--- a/4_term_Software_engineering/Physics/lab_3.06/3.06.docx
+++ b/4_term_Software_engineering/Physics/lab_3.06/3.06.docx
@@ -7970,7 +7970,15 @@
               <w:sz w:val="24"/>
               <w:szCs w:val="24"/>
             </w:rPr>
-            <m:t>*5*3.1*</m:t>
+            <m:t>*</m:t>
+          </m:r>
+          <m:r>
+            <w:rPr>
+              <w:rFonts w:ascii="Cambria Math" w:eastAsiaTheme="minorEastAsia" w:hAnsi="Cambria Math" w:cs="Times New Roman"/>
+              <w:sz w:val="24"/>
+              <w:szCs w:val="24"/>
+            </w:rPr>
+            <m:t>5*3.1*</m:t>
           </m:r>
           <m:sSup>
             <m:sSupPr>
@@ -8343,7 +8351,16 @@
               <w:szCs w:val="24"/>
               <w:lang w:val="ru-RU"/>
             </w:rPr>
-            <m:t>*5*0.8*</m:t>
+            <m:t>*</m:t>
+          </m:r>
+          <m:r>
+            <w:rPr>
+              <w:rFonts w:ascii="Cambria Math" w:eastAsiaTheme="minorEastAsia" w:hAnsi="Cambria Math" w:cs="Times New Roman"/>
+              <w:sz w:val="24"/>
+              <w:szCs w:val="24"/>
+              <w:lang w:val="ru-RU"/>
+            </w:rPr>
+            <m:t>5*0.8*</m:t>
           </m:r>
           <m:sSup>
             <m:sSupPr>
@@ -8687,7 +8704,15 @@
               <w:sz w:val="24"/>
               <w:szCs w:val="24"/>
             </w:rPr>
-            <m:t>-0,1011</m:t>
+            <m:t>-</m:t>
+          </m:r>
+          <m:r>
+            <w:rPr>
+              <w:rFonts w:ascii="Cambria Math" w:eastAsiaTheme="minorEastAsia" w:hAnsi="Cambria Math" w:cs="Times New Roman"/>
+              <w:sz w:val="24"/>
+              <w:szCs w:val="24"/>
+            </w:rPr>
+            <m:t>0,1011</m:t>
           </m:r>
           <m:sSup>
             <m:sSupPr>
@@ -8727,7 +8752,15 @@
               <w:sz w:val="24"/>
               <w:szCs w:val="24"/>
             </w:rPr>
-            <m:t>-0,3001</m:t>
+            <m:t>-</m:t>
+          </m:r>
+          <m:r>
+            <w:rPr>
+              <w:rFonts w:ascii="Cambria Math" w:eastAsiaTheme="minorEastAsia" w:hAnsi="Cambria Math" w:cs="Times New Roman"/>
+              <w:sz w:val="24"/>
+              <w:szCs w:val="24"/>
+            </w:rPr>
+            <m:t>0,3001</m:t>
           </m:r>
           <m:sSup>
             <m:sSupPr>
@@ -8767,7 +8800,23 @@
               <w:sz w:val="24"/>
               <w:szCs w:val="24"/>
             </w:rPr>
-            <m:t>+1,7726x+1,1023</m:t>
+            <m:t>+1,7726</m:t>
+          </m:r>
+          <m:r>
+            <w:rPr>
+              <w:rFonts w:ascii="Cambria Math" w:eastAsiaTheme="minorEastAsia" w:hAnsi="Cambria Math" w:cs="Times New Roman"/>
+              <w:sz w:val="24"/>
+              <w:szCs w:val="24"/>
+            </w:rPr>
+            <m:t>x</m:t>
+          </m:r>
+          <m:r>
+            <w:rPr>
+              <w:rFonts w:ascii="Cambria Math" w:eastAsiaTheme="minorEastAsia" w:hAnsi="Cambria Math" w:cs="Times New Roman"/>
+              <w:sz w:val="24"/>
+              <w:szCs w:val="24"/>
+            </w:rPr>
+            <m:t>+1,1023</m:t>
           </m:r>
         </m:oMath>
       </m:oMathPara>
@@ -9174,7 +9223,16 @@
                   <w:szCs w:val="24"/>
                   <w:lang w:val="ru-RU"/>
                 </w:rPr>
-                <m:t>-2,7</m:t>
+                <m:t>-</m:t>
+              </m:r>
+              <m:r>
+                <w:rPr>
+                  <w:rFonts w:ascii="Cambria Math" w:eastAsiaTheme="minorEastAsia" w:hAnsi="Cambria Math" w:cs="Times New Roman"/>
+                  <w:sz w:val="24"/>
+                  <w:szCs w:val="24"/>
+                  <w:lang w:val="ru-RU"/>
+                </w:rPr>
+                <m:t>2,7</m:t>
               </m:r>
             </m:sub>
             <m:sup>
@@ -9289,7 +9347,16 @@
                   <w:szCs w:val="24"/>
                   <w:lang w:val="ru-RU"/>
                 </w:rPr>
-                <m:t>-2,7</m:t>
+                <m:t>-</m:t>
+              </m:r>
+              <m:r>
+                <w:rPr>
+                  <w:rFonts w:ascii="Cambria Math" w:eastAsiaTheme="minorEastAsia" w:hAnsi="Cambria Math" w:cs="Times New Roman"/>
+                  <w:sz w:val="24"/>
+                  <w:szCs w:val="24"/>
+                  <w:lang w:val="ru-RU"/>
+                </w:rPr>
+                <m:t>2,7</m:t>
               </m:r>
             </m:sub>
             <m:sup>
@@ -12802,7 +12869,16 @@
               <w:szCs w:val="24"/>
               <w:lang w:val="ru-RU"/>
             </w:rPr>
-            <m:t>E=</m:t>
+            <m:t>E</m:t>
+          </m:r>
+          <m:r>
+            <w:rPr>
+              <w:rFonts w:ascii="Cambria Math" w:eastAsiaTheme="minorEastAsia" w:hAnsi="Cambria Math" w:cs="Times New Roman"/>
+              <w:sz w:val="24"/>
+              <w:szCs w:val="24"/>
+              <w:lang w:val="ru-RU"/>
+            </w:rPr>
+            <m:t>=</m:t>
           </m:r>
           <m:rad>
             <m:radPr>
@@ -19702,7 +19778,15 @@
               <w:sz w:val="24"/>
               <w:szCs w:val="24"/>
             </w:rPr>
-            <m:t>=T</m:t>
+            <m:t>=</m:t>
+          </m:r>
+          <m:r>
+            <w:rPr>
+              <w:rFonts w:ascii="Cambria Math" w:eastAsiaTheme="minorEastAsia" w:hAnsi="Cambria Math" w:cs="Times New Roman"/>
+              <w:sz w:val="24"/>
+              <w:szCs w:val="24"/>
+            </w:rPr>
+            <m:t>T</m:t>
           </m:r>
         </m:oMath>
       </m:oMathPara>
@@ -23926,23 +24010,56 @@
       </w:pPr>
       <w:r>
         <w:rPr>
+          <w:rFonts w:ascii="Times New Roman" w:eastAsiaTheme="minorEastAsia" w:hAnsi="Times New Roman" w:cs="Times New Roman"/>
           <w:noProof/>
+          <w:sz w:val="24"/>
+          <w:szCs w:val="24"/>
+          <w:lang w:val="ru-RU"/>
         </w:rPr>
         <w:drawing>
-          <wp:inline distT="0" distB="0" distL="0" distR="0" wp14:anchorId="2C75A1CB" wp14:editId="7129922D">
-            <wp:extent cx="4780845" cy="2743200"/>
-            <wp:effectExtent l="0" t="0" r="7620" b="12700"/>
-            <wp:docPr id="1" name="Диаграмма 1">
-              <a:extLst xmlns:a="http://schemas.openxmlformats.org/drawingml/2006/main">
-                <a:ext uri="{FF2B5EF4-FFF2-40B4-BE49-F238E27FC236}">
-                  <a16:creationId xmlns:a16="http://schemas.microsoft.com/office/drawing/2014/main" id="{06F16C37-AB8B-4E2C-ACCA-83D966D47BBC}"/>
-                </a:ext>
-              </a:extLst>
-            </wp:docPr>
-            <wp:cNvGraphicFramePr/>
+          <wp:inline distT="0" distB="0" distL="0" distR="0" wp14:anchorId="4DB5D2DC" wp14:editId="2BBE1FD3">
+            <wp:extent cx="4562475" cy="2645160"/>
+            <wp:effectExtent l="0" t="0" r="0" b="3175"/>
+            <wp:docPr id="1662837305" name="Рисунок 1"/>
+            <wp:cNvGraphicFramePr>
+              <a:graphicFrameLocks xmlns:a="http://schemas.openxmlformats.org/drawingml/2006/main" noChangeAspect="1"/>
+            </wp:cNvGraphicFramePr>
             <a:graphic xmlns:a="http://schemas.openxmlformats.org/drawingml/2006/main">
-              <a:graphicData uri="http://schemas.openxmlformats.org/drawingml/2006/chart">
-                <c:chart xmlns:c="http://schemas.openxmlformats.org/drawingml/2006/chart" xmlns:r="http://schemas.openxmlformats.org/officeDocument/2006/relationships" r:id="rId12"/>
+              <a:graphicData uri="http://schemas.openxmlformats.org/drawingml/2006/picture">
+                <pic:pic xmlns:pic="http://schemas.openxmlformats.org/drawingml/2006/picture">
+                  <pic:nvPicPr>
+                    <pic:cNvPr id="0" name="Picture 1"/>
+                    <pic:cNvPicPr>
+                      <a:picLocks noChangeAspect="1" noChangeArrowheads="1"/>
+                    </pic:cNvPicPr>
+                  </pic:nvPicPr>
+                  <pic:blipFill>
+                    <a:blip r:embed="rId12">
+                      <a:extLst>
+                        <a:ext uri="{28A0092B-C50C-407E-A947-70E740481C1C}">
+                          <a14:useLocalDpi xmlns:a14="http://schemas.microsoft.com/office/drawing/2010/main" val="0"/>
+                        </a:ext>
+                      </a:extLst>
+                    </a:blip>
+                    <a:srcRect/>
+                    <a:stretch>
+                      <a:fillRect/>
+                    </a:stretch>
+                  </pic:blipFill>
+                  <pic:spPr bwMode="auto">
+                    <a:xfrm>
+                      <a:off x="0" y="0"/>
+                      <a:ext cx="4567524" cy="2648087"/>
+                    </a:xfrm>
+                    <a:prstGeom prst="rect">
+                      <a:avLst/>
+                    </a:prstGeom>
+                    <a:noFill/>
+                    <a:ln>
+                      <a:noFill/>
+                    </a:ln>
+                  </pic:spPr>
+                </pic:pic>
               </a:graphicData>
             </a:graphic>
           </wp:inline>
@@ -23961,24 +24078,57 @@
       </w:pPr>
       <w:r>
         <w:rPr>
+          <w:rFonts w:ascii="Times New Roman" w:eastAsiaTheme="minorEastAsia" w:hAnsi="Times New Roman" w:cs="Times New Roman"/>
           <w:noProof/>
+          <w:sz w:val="24"/>
+          <w:szCs w:val="24"/>
+          <w:lang w:val="ru-RU"/>
         </w:rPr>
         <w:lastRenderedPageBreak/>
         <w:drawing>
-          <wp:inline distT="0" distB="0" distL="0" distR="0" wp14:anchorId="7A1DDAC3" wp14:editId="51FB979B">
-            <wp:extent cx="4560711" cy="2353734"/>
-            <wp:effectExtent l="0" t="0" r="11430" b="8890"/>
-            <wp:docPr id="13" name="Диаграмма 13">
-              <a:extLst xmlns:a="http://schemas.openxmlformats.org/drawingml/2006/main">
-                <a:ext uri="{FF2B5EF4-FFF2-40B4-BE49-F238E27FC236}">
-                  <a16:creationId xmlns:a16="http://schemas.microsoft.com/office/drawing/2014/main" id="{C776F9F0-D61D-4AA7-BB62-CE159EFFCED6}"/>
-                </a:ext>
-              </a:extLst>
-            </wp:docPr>
-            <wp:cNvGraphicFramePr/>
+          <wp:inline distT="0" distB="0" distL="0" distR="0" wp14:anchorId="78292DAC" wp14:editId="5BF9854B">
+            <wp:extent cx="4392706" cy="2293196"/>
+            <wp:effectExtent l="0" t="0" r="8255" b="0"/>
+            <wp:docPr id="2143124106" name="Рисунок 2"/>
+            <wp:cNvGraphicFramePr>
+              <a:graphicFrameLocks xmlns:a="http://schemas.openxmlformats.org/drawingml/2006/main" noChangeAspect="1"/>
+            </wp:cNvGraphicFramePr>
             <a:graphic xmlns:a="http://schemas.openxmlformats.org/drawingml/2006/main">
-              <a:graphicData uri="http://schemas.openxmlformats.org/drawingml/2006/chart">
-                <c:chart xmlns:c="http://schemas.openxmlformats.org/drawingml/2006/chart" xmlns:r="http://schemas.openxmlformats.org/officeDocument/2006/relationships" r:id="rId13"/>
+              <a:graphicData uri="http://schemas.openxmlformats.org/drawingml/2006/picture">
+                <pic:pic xmlns:pic="http://schemas.openxmlformats.org/drawingml/2006/picture">
+                  <pic:nvPicPr>
+                    <pic:cNvPr id="0" name="Picture 2"/>
+                    <pic:cNvPicPr>
+                      <a:picLocks noChangeAspect="1" noChangeArrowheads="1"/>
+                    </pic:cNvPicPr>
+                  </pic:nvPicPr>
+                  <pic:blipFill>
+                    <a:blip r:embed="rId13" cstate="print">
+                      <a:extLst>
+                        <a:ext uri="{28A0092B-C50C-407E-A947-70E740481C1C}">
+                          <a14:useLocalDpi xmlns:a14="http://schemas.microsoft.com/office/drawing/2010/main" val="0"/>
+                        </a:ext>
+                      </a:extLst>
+                    </a:blip>
+                    <a:srcRect/>
+                    <a:stretch>
+                      <a:fillRect/>
+                    </a:stretch>
+                  </pic:blipFill>
+                  <pic:spPr bwMode="auto">
+                    <a:xfrm>
+                      <a:off x="0" y="0"/>
+                      <a:ext cx="4402721" cy="2298424"/>
+                    </a:xfrm>
+                    <a:prstGeom prst="rect">
+                      <a:avLst/>
+                    </a:prstGeom>
+                    <a:noFill/>
+                    <a:ln>
+                      <a:noFill/>
+                    </a:ln>
+                  </pic:spPr>
+                </pic:pic>
               </a:graphicData>
             </a:graphic>
           </wp:inline>
@@ -24168,7 +24318,23 @@
               <w:sz w:val="24"/>
               <w:szCs w:val="24"/>
             </w:rPr>
-            <m:t>,  ε=13%</m:t>
+            <m:t xml:space="preserve">,  </m:t>
+          </m:r>
+          <m:r>
+            <w:rPr>
+              <w:rFonts w:ascii="Cambria Math" w:eastAsiaTheme="minorEastAsia" w:hAnsi="Cambria Math" w:cs="Times New Roman"/>
+              <w:sz w:val="24"/>
+              <w:szCs w:val="24"/>
+            </w:rPr>
+            <m:t>ε</m:t>
+          </m:r>
+          <m:r>
+            <w:rPr>
+              <w:rFonts w:ascii="Cambria Math" w:eastAsiaTheme="minorEastAsia" w:hAnsi="Cambria Math" w:cs="Times New Roman"/>
+              <w:sz w:val="24"/>
+              <w:szCs w:val="24"/>
+            </w:rPr>
+            <m:t>=13%</m:t>
           </m:r>
         </m:oMath>
       </m:oMathPara>
@@ -24328,7 +24494,15 @@
               <w:sz w:val="24"/>
               <w:szCs w:val="24"/>
             </w:rPr>
-            <m:t>ε=13,8%</m:t>
+            <m:t>ε</m:t>
+          </m:r>
+          <m:r>
+            <w:rPr>
+              <w:rFonts w:ascii="Cambria Math" w:eastAsiaTheme="minorEastAsia" w:hAnsi="Cambria Math" w:cs="Times New Roman"/>
+              <w:sz w:val="24"/>
+              <w:szCs w:val="24"/>
+            </w:rPr>
+            <m:t>=13,8%</m:t>
           </m:r>
         </m:oMath>
       </m:oMathPara>
@@ -24447,7 +24621,25 @@
               <w:szCs w:val="24"/>
               <w:lang w:val="ru-RU"/>
             </w:rPr>
-            <m:t>,  ε=</m:t>
+            <m:t xml:space="preserve">,  </m:t>
+          </m:r>
+          <m:r>
+            <w:rPr>
+              <w:rFonts w:ascii="Cambria Math" w:eastAsiaTheme="minorEastAsia" w:hAnsi="Cambria Math" w:cs="Times New Roman"/>
+              <w:sz w:val="24"/>
+              <w:szCs w:val="24"/>
+              <w:lang w:val="ru-RU"/>
+            </w:rPr>
+            <m:t>ε</m:t>
+          </m:r>
+          <m:r>
+            <w:rPr>
+              <w:rFonts w:ascii="Cambria Math" w:eastAsiaTheme="minorEastAsia" w:hAnsi="Cambria Math" w:cs="Times New Roman"/>
+              <w:sz w:val="24"/>
+              <w:szCs w:val="24"/>
+              <w:lang w:val="ru-RU"/>
+            </w:rPr>
+            <m:t>=</m:t>
           </m:r>
           <m:r>
             <w:rPr>
@@ -24517,7 +24709,25 @@
               <w:szCs w:val="24"/>
               <w:lang w:val="ru-RU"/>
             </w:rPr>
-            <m:t>=0,24±0,06,  ε=25,0%</m:t>
+            <m:t xml:space="preserve">=0,24±0,06,  </m:t>
+          </m:r>
+          <m:r>
+            <w:rPr>
+              <w:rFonts w:ascii="Cambria Math" w:eastAsiaTheme="minorEastAsia" w:hAnsi="Cambria Math" w:cs="Times New Roman"/>
+              <w:sz w:val="24"/>
+              <w:szCs w:val="24"/>
+              <w:lang w:val="ru-RU"/>
+            </w:rPr>
+            <m:t>ε</m:t>
+          </m:r>
+          <m:r>
+            <w:rPr>
+              <w:rFonts w:ascii="Cambria Math" w:eastAsiaTheme="minorEastAsia" w:hAnsi="Cambria Math" w:cs="Times New Roman"/>
+              <w:sz w:val="24"/>
+              <w:szCs w:val="24"/>
+              <w:lang w:val="ru-RU"/>
+            </w:rPr>
+            <m:t>=25,0%</m:t>
           </m:r>
         </m:oMath>
       </m:oMathPara>
@@ -24651,7 +24861,23 @@
               <w:sz w:val="24"/>
               <w:szCs w:val="24"/>
             </w:rPr>
-            <m:t>,  ε=23,1%</m:t>
+            <m:t xml:space="preserve">,  </m:t>
+          </m:r>
+          <m:r>
+            <w:rPr>
+              <w:rFonts w:ascii="Cambria Math" w:eastAsiaTheme="minorEastAsia" w:hAnsi="Cambria Math" w:cs="Times New Roman"/>
+              <w:sz w:val="24"/>
+              <w:szCs w:val="24"/>
+            </w:rPr>
+            <m:t>ε</m:t>
+          </m:r>
+          <m:r>
+            <w:rPr>
+              <w:rFonts w:ascii="Cambria Math" w:eastAsiaTheme="minorEastAsia" w:hAnsi="Cambria Math" w:cs="Times New Roman"/>
+              <w:sz w:val="24"/>
+              <w:szCs w:val="24"/>
+            </w:rPr>
+            <m:t>=23,1%</m:t>
           </m:r>
         </m:oMath>
       </m:oMathPara>
@@ -24800,7 +25026,23 @@
               <w:sz w:val="24"/>
               <w:szCs w:val="24"/>
             </w:rPr>
-            <m:t>,  ε=21,8%</m:t>
+            <m:t xml:space="preserve">,  </m:t>
+          </m:r>
+          <m:r>
+            <w:rPr>
+              <w:rFonts w:ascii="Cambria Math" w:eastAsiaTheme="minorEastAsia" w:hAnsi="Cambria Math" w:cs="Times New Roman"/>
+              <w:sz w:val="24"/>
+              <w:szCs w:val="24"/>
+            </w:rPr>
+            <m:t>ε</m:t>
+          </m:r>
+          <m:r>
+            <w:rPr>
+              <w:rFonts w:ascii="Cambria Math" w:eastAsiaTheme="minorEastAsia" w:hAnsi="Cambria Math" w:cs="Times New Roman"/>
+              <w:sz w:val="24"/>
+              <w:szCs w:val="24"/>
+            </w:rPr>
+            <m:t>=21,8%</m:t>
           </m:r>
         </m:oMath>
       </m:oMathPara>
@@ -26448,975 +26690,7 @@
 </c:chartSpace>
 </file>
 
-<file path=word/charts/chart2.xml><?xml version="1.0" encoding="utf-8"?>
-<c:chartSpace xmlns:c="http://schemas.openxmlformats.org/drawingml/2006/chart" xmlns:a="http://schemas.openxmlformats.org/drawingml/2006/main" xmlns:r="http://schemas.openxmlformats.org/officeDocument/2006/relationships" xmlns:c16r2="http://schemas.microsoft.com/office/drawing/2015/06/chart">
-  <c:date1904 val="0"/>
-  <c:lang val="ru-RU"/>
-  <c:roundedCorners val="0"/>
-  <mc:AlternateContent xmlns:mc="http://schemas.openxmlformats.org/markup-compatibility/2006">
-    <mc:Choice xmlns:c14="http://schemas.microsoft.com/office/drawing/2007/8/2/chart" Requires="c14">
-      <c14:style val="102"/>
-    </mc:Choice>
-    <mc:Fallback>
-      <c:style val="2"/>
-    </mc:Fallback>
-  </mc:AlternateContent>
-  <c:chart>
-    <c:title>
-      <c:tx>
-        <c:rich>
-          <a:bodyPr rot="0" spcFirstLastPara="1" vertOverflow="ellipsis" vert="horz" wrap="square" anchor="ctr" anchorCtr="1"/>
-          <a:lstStyle/>
-          <a:p>
-            <a:pPr>
-              <a:defRPr sz="1400" b="0" i="0" u="none" strike="noStrike" kern="1200" spc="0" baseline="0">
-                <a:solidFill>
-                  <a:schemeClr val="tx1">
-                    <a:lumMod val="65000"/>
-                    <a:lumOff val="35000"/>
-                  </a:schemeClr>
-                </a:solidFill>
-                <a:latin typeface="+mn-lt"/>
-                <a:ea typeface="+mn-ea"/>
-                <a:cs typeface="+mn-cs"/>
-              </a:defRPr>
-            </a:pPr>
-            <a:r>
-              <a:rPr lang="ru-RU"/>
-              <a:t>График</a:t>
-            </a:r>
-            <a:r>
-              <a:rPr lang="ru-RU" baseline="0"/>
-              <a:t> зависимости</a:t>
-            </a:r>
-            <a:endParaRPr lang="en-US"/>
-          </a:p>
-        </c:rich>
-      </c:tx>
-      <c:layout>
-        <c:manualLayout>
-          <c:xMode val="edge"/>
-          <c:yMode val="edge"/>
-          <c:x val="0.1900067804024497"/>
-          <c:y val="3.2407407407407406E-2"/>
-        </c:manualLayout>
-      </c:layout>
-      <c:overlay val="0"/>
-      <c:spPr>
-        <a:noFill/>
-        <a:ln>
-          <a:noFill/>
-        </a:ln>
-        <a:effectLst/>
-      </c:spPr>
-      <c:txPr>
-        <a:bodyPr rot="0" spcFirstLastPara="1" vertOverflow="ellipsis" vert="horz" wrap="square" anchor="ctr" anchorCtr="1"/>
-        <a:lstStyle/>
-        <a:p>
-          <a:pPr>
-            <a:defRPr sz="1400" b="0" i="0" u="none" strike="noStrike" kern="1200" spc="0" baseline="0">
-              <a:solidFill>
-                <a:schemeClr val="tx1">
-                  <a:lumMod val="65000"/>
-                  <a:lumOff val="35000"/>
-                </a:schemeClr>
-              </a:solidFill>
-              <a:latin typeface="+mn-lt"/>
-              <a:ea typeface="+mn-ea"/>
-              <a:cs typeface="+mn-cs"/>
-            </a:defRPr>
-          </a:pPr>
-          <a:endParaRPr lang="ru-RU"/>
-        </a:p>
-      </c:txPr>
-    </c:title>
-    <c:autoTitleDeleted val="0"/>
-    <c:plotArea>
-      <c:layout>
-        <c:manualLayout>
-          <c:layoutTarget val="inner"/>
-          <c:xMode val="edge"/>
-          <c:yMode val="edge"/>
-          <c:x val="0.12459492563429571"/>
-          <c:y val="0.16245370370370371"/>
-          <c:w val="0.7679606299212598"/>
-          <c:h val="0.70696741032370958"/>
-        </c:manualLayout>
-      </c:layout>
-      <c:scatterChart>
-        <c:scatterStyle val="lineMarker"/>
-        <c:varyColors val="0"/>
-        <c:ser>
-          <c:idx val="0"/>
-          <c:order val="0"/>
-          <c:spPr>
-            <a:ln w="19050" cap="rnd">
-              <a:noFill/>
-              <a:round/>
-            </a:ln>
-            <a:effectLst/>
-          </c:spPr>
-          <c:marker>
-            <c:symbol val="circle"/>
-            <c:size val="5"/>
-            <c:spPr>
-              <a:solidFill>
-                <a:schemeClr val="accent1"/>
-              </a:solidFill>
-              <a:ln w="9525">
-                <a:solidFill>
-                  <a:schemeClr val="accent1"/>
-                </a:solidFill>
-              </a:ln>
-              <a:effectLst/>
-            </c:spPr>
-          </c:marker>
-          <c:trendline>
-            <c:spPr>
-              <a:ln w="12700" cap="rnd">
-                <a:solidFill>
-                  <a:schemeClr val="tx1"/>
-                </a:solidFill>
-                <a:prstDash val="solid"/>
-              </a:ln>
-              <a:effectLst/>
-            </c:spPr>
-            <c:trendlineType val="poly"/>
-            <c:order val="4"/>
-            <c:dispRSqr val="0"/>
-            <c:dispEq val="0"/>
-          </c:trendline>
-          <c:xVal>
-            <c:numRef>
-              <c:f>Sheet1!$F$2:$F$17</c:f>
-              <c:numCache>
-                <c:formatCode>General</c:formatCode>
-                <c:ptCount val="16"/>
-                <c:pt idx="0">
-                  <c:v>297000</c:v>
-                </c:pt>
-                <c:pt idx="1">
-                  <c:v>264000</c:v>
-                </c:pt>
-                <c:pt idx="2">
-                  <c:v>231000</c:v>
-                </c:pt>
-                <c:pt idx="3">
-                  <c:v>187000</c:v>
-                </c:pt>
-                <c:pt idx="4">
-                  <c:v>158400</c:v>
-                </c:pt>
-                <c:pt idx="5">
-                  <c:v>123199.99999999999</c:v>
-                </c:pt>
-                <c:pt idx="6">
-                  <c:v>88000</c:v>
-                </c:pt>
-                <c:pt idx="7">
-                  <c:v>77000</c:v>
-                </c:pt>
-                <c:pt idx="8">
-                  <c:v>66000</c:v>
-                </c:pt>
-                <c:pt idx="9">
-                  <c:v>55000</c:v>
-                </c:pt>
-                <c:pt idx="10">
-                  <c:v>46200</c:v>
-                </c:pt>
-                <c:pt idx="11">
-                  <c:v>35200</c:v>
-                </c:pt>
-                <c:pt idx="12">
-                  <c:v>24200.000000000004</c:v>
-                </c:pt>
-                <c:pt idx="13">
-                  <c:v>13640.000000000002</c:v>
-                </c:pt>
-                <c:pt idx="14">
-                  <c:v>6820.0000000000009</c:v>
-                </c:pt>
-                <c:pt idx="15">
-                  <c:v>3190</c:v>
-                </c:pt>
-              </c:numCache>
-            </c:numRef>
-          </c:xVal>
-          <c:yVal>
-            <c:numRef>
-              <c:f>Sheet1!$H$2:$H$17</c:f>
-              <c:numCache>
-                <c:formatCode>General</c:formatCode>
-                <c:ptCount val="16"/>
-                <c:pt idx="0">
-                  <c:v>3.2999999999999995E-2</c:v>
-                </c:pt>
-                <c:pt idx="1">
-                  <c:v>3.2999999999999995E-2</c:v>
-                </c:pt>
-                <c:pt idx="2">
-                  <c:v>3.1E-2</c:v>
-                </c:pt>
-                <c:pt idx="3">
-                  <c:v>2.5999999999999999E-2</c:v>
-                </c:pt>
-                <c:pt idx="4">
-                  <c:v>2.0999999999999998E-2</c:v>
-                </c:pt>
-                <c:pt idx="5">
-                  <c:v>1.44E-2</c:v>
-                </c:pt>
-                <c:pt idx="6">
-                  <c:v>7.0000000000000001E-3</c:v>
-                </c:pt>
-                <c:pt idx="7">
-                  <c:v>4.9999999999999992E-3</c:v>
-                </c:pt>
-                <c:pt idx="8">
-                  <c:v>3.2999999999999995E-3</c:v>
-                </c:pt>
-                <c:pt idx="9">
-                  <c:v>2.2000000000000001E-3</c:v>
-                </c:pt>
-                <c:pt idx="10">
-                  <c:v>1.3599999999999999E-3</c:v>
-                </c:pt>
-                <c:pt idx="11">
-                  <c:v>6.9999999999999999E-4</c:v>
-                </c:pt>
-                <c:pt idx="12">
-                  <c:v>3.9999999999999996E-4</c:v>
-                </c:pt>
-                <c:pt idx="13">
-                  <c:v>1.56E-4</c:v>
-                </c:pt>
-                <c:pt idx="14">
-                  <c:v>6.7999999999999999E-5</c:v>
-                </c:pt>
-                <c:pt idx="15">
-                  <c:v>2.8E-5</c:v>
-                </c:pt>
-              </c:numCache>
-            </c:numRef>
-          </c:yVal>
-          <c:smooth val="0"/>
-          <c:extLst>
-            <c:ext xmlns:c16="http://schemas.microsoft.com/office/drawing/2014/chart" uri="{C3380CC4-5D6E-409C-BE32-E72D297353CC}">
-              <c16:uniqueId val="{00000001-4F7F-3147-82DA-92910DE95579}"/>
-            </c:ext>
-          </c:extLst>
-        </c:ser>
-        <c:dLbls>
-          <c:showLegendKey val="0"/>
-          <c:showVal val="0"/>
-          <c:showCatName val="0"/>
-          <c:showSerName val="0"/>
-          <c:showPercent val="0"/>
-          <c:showBubbleSize val="0"/>
-        </c:dLbls>
-        <c:axId val="2039401408"/>
-        <c:axId val="2039401824"/>
-      </c:scatterChart>
-      <c:valAx>
-        <c:axId val="2039401408"/>
-        <c:scaling>
-          <c:orientation val="minMax"/>
-          <c:max val="300000"/>
-        </c:scaling>
-        <c:delete val="0"/>
-        <c:axPos val="b"/>
-        <c:majorGridlines>
-          <c:spPr>
-            <a:ln w="9525" cap="flat" cmpd="sng" algn="ctr">
-              <a:solidFill>
-                <a:schemeClr val="tx1">
-                  <a:lumMod val="15000"/>
-                  <a:lumOff val="85000"/>
-                </a:schemeClr>
-              </a:solidFill>
-              <a:round/>
-            </a:ln>
-            <a:effectLst/>
-          </c:spPr>
-        </c:majorGridlines>
-        <c:numFmt formatCode="General" sourceLinked="1"/>
-        <c:majorTickMark val="none"/>
-        <c:minorTickMark val="none"/>
-        <c:tickLblPos val="nextTo"/>
-        <c:spPr>
-          <a:noFill/>
-          <a:ln w="9525" cap="flat" cmpd="sng" algn="ctr">
-            <a:solidFill>
-              <a:schemeClr val="tx1">
-                <a:lumMod val="25000"/>
-                <a:lumOff val="75000"/>
-              </a:schemeClr>
-            </a:solidFill>
-            <a:round/>
-          </a:ln>
-          <a:effectLst/>
-        </c:spPr>
-        <c:txPr>
-          <a:bodyPr rot="-60000000" spcFirstLastPara="1" vertOverflow="ellipsis" vert="horz" wrap="square" anchor="ctr" anchorCtr="1"/>
-          <a:lstStyle/>
-          <a:p>
-            <a:pPr>
-              <a:defRPr sz="900" b="0" i="0" u="none" strike="noStrike" kern="1200" baseline="0">
-                <a:solidFill>
-                  <a:schemeClr val="tx1">
-                    <a:lumMod val="65000"/>
-                    <a:lumOff val="35000"/>
-                  </a:schemeClr>
-                </a:solidFill>
-                <a:latin typeface="+mn-lt"/>
-                <a:ea typeface="+mn-ea"/>
-                <a:cs typeface="+mn-cs"/>
-              </a:defRPr>
-            </a:pPr>
-            <a:endParaRPr lang="ru-RU"/>
-          </a:p>
-        </c:txPr>
-        <c:crossAx val="2039401824"/>
-        <c:crosses val="autoZero"/>
-        <c:crossBetween val="midCat"/>
-      </c:valAx>
-      <c:valAx>
-        <c:axId val="2039401824"/>
-        <c:scaling>
-          <c:orientation val="minMax"/>
-          <c:min val="0"/>
-        </c:scaling>
-        <c:delete val="0"/>
-        <c:axPos val="l"/>
-        <c:majorGridlines>
-          <c:spPr>
-            <a:ln w="9525" cap="flat" cmpd="sng" algn="ctr">
-              <a:solidFill>
-                <a:schemeClr val="tx1">
-                  <a:lumMod val="15000"/>
-                  <a:lumOff val="85000"/>
-                </a:schemeClr>
-              </a:solidFill>
-              <a:round/>
-            </a:ln>
-            <a:effectLst/>
-          </c:spPr>
-        </c:majorGridlines>
-        <c:numFmt formatCode="General" sourceLinked="1"/>
-        <c:majorTickMark val="none"/>
-        <c:minorTickMark val="none"/>
-        <c:tickLblPos val="nextTo"/>
-        <c:spPr>
-          <a:noFill/>
-          <a:ln w="9525" cap="flat" cmpd="sng" algn="ctr">
-            <a:solidFill>
-              <a:schemeClr val="tx1">
-                <a:lumMod val="25000"/>
-                <a:lumOff val="75000"/>
-              </a:schemeClr>
-            </a:solidFill>
-            <a:round/>
-          </a:ln>
-          <a:effectLst/>
-        </c:spPr>
-        <c:txPr>
-          <a:bodyPr rot="-60000000" spcFirstLastPara="1" vertOverflow="ellipsis" vert="horz" wrap="square" anchor="ctr" anchorCtr="1"/>
-          <a:lstStyle/>
-          <a:p>
-            <a:pPr>
-              <a:defRPr sz="900" b="0" i="0" u="none" strike="noStrike" kern="1200" baseline="0">
-                <a:solidFill>
-                  <a:schemeClr val="tx1">
-                    <a:lumMod val="65000"/>
-                    <a:lumOff val="35000"/>
-                  </a:schemeClr>
-                </a:solidFill>
-                <a:latin typeface="+mn-lt"/>
-                <a:ea typeface="+mn-ea"/>
-                <a:cs typeface="+mn-cs"/>
-              </a:defRPr>
-            </a:pPr>
-            <a:endParaRPr lang="ru-RU"/>
-          </a:p>
-        </c:txPr>
-        <c:crossAx val="2039401408"/>
-        <c:crosses val="autoZero"/>
-        <c:crossBetween val="midCat"/>
-      </c:valAx>
-      <c:spPr>
-        <a:noFill/>
-        <a:ln>
-          <a:noFill/>
-        </a:ln>
-        <a:effectLst/>
-      </c:spPr>
-    </c:plotArea>
-    <c:plotVisOnly val="1"/>
-    <c:dispBlanksAs val="gap"/>
-    <c:extLst>
-      <c:ext xmlns:c16r3="http://schemas.microsoft.com/office/drawing/2017/03/chart" uri="{56B9EC1D-385E-4148-901F-78D8002777C0}">
-        <c16r3:dataDisplayOptions16>
-          <c16r3:dispNaAsBlank val="1"/>
-        </c16r3:dataDisplayOptions16>
-      </c:ext>
-    </c:extLst>
-    <c:showDLblsOverMax val="0"/>
-  </c:chart>
-  <c:spPr>
-    <a:solidFill>
-      <a:schemeClr val="bg1"/>
-    </a:solidFill>
-    <a:ln w="9525" cap="flat" cmpd="sng" algn="ctr">
-      <a:solidFill>
-        <a:schemeClr val="tx1">
-          <a:lumMod val="15000"/>
-          <a:lumOff val="85000"/>
-        </a:schemeClr>
-      </a:solidFill>
-      <a:round/>
-    </a:ln>
-    <a:effectLst/>
-  </c:spPr>
-  <c:txPr>
-    <a:bodyPr/>
-    <a:lstStyle/>
-    <a:p>
-      <a:pPr>
-        <a:defRPr/>
-      </a:pPr>
-      <a:endParaRPr lang="ru-RU"/>
-    </a:p>
-  </c:txPr>
-  <c:externalData r:id="rId3">
-    <c:autoUpdate val="0"/>
-  </c:externalData>
-  <c:userShapes r:id="rId4"/>
-</c:chartSpace>
-</file>
-
-<file path=word/charts/chart3.xml><?xml version="1.0" encoding="utf-8"?>
-<c:chartSpace xmlns:c="http://schemas.openxmlformats.org/drawingml/2006/chart" xmlns:a="http://schemas.openxmlformats.org/drawingml/2006/main" xmlns:r="http://schemas.openxmlformats.org/officeDocument/2006/relationships" xmlns:c16r2="http://schemas.microsoft.com/office/drawing/2015/06/chart">
-  <c:date1904 val="0"/>
-  <c:lang val="ru-RU"/>
-  <c:roundedCorners val="0"/>
-  <mc:AlternateContent xmlns:mc="http://schemas.openxmlformats.org/markup-compatibility/2006">
-    <mc:Choice xmlns:c14="http://schemas.microsoft.com/office/drawing/2007/8/2/chart" Requires="c14">
-      <c14:style val="102"/>
-    </mc:Choice>
-    <mc:Fallback>
-      <c:style val="2"/>
-    </mc:Fallback>
-  </mc:AlternateContent>
-  <c:chart>
-    <c:title>
-      <c:tx>
-        <c:rich>
-          <a:bodyPr rot="0" spcFirstLastPara="1" vertOverflow="ellipsis" vert="horz" wrap="square" anchor="ctr" anchorCtr="1"/>
-          <a:lstStyle/>
-          <a:p>
-            <a:pPr>
-              <a:defRPr sz="1400" b="0" i="0" u="none" strike="noStrike" kern="1200" spc="0" baseline="0">
-                <a:solidFill>
-                  <a:schemeClr val="tx1">
-                    <a:lumMod val="65000"/>
-                    <a:lumOff val="35000"/>
-                  </a:schemeClr>
-                </a:solidFill>
-                <a:latin typeface="+mn-lt"/>
-                <a:ea typeface="+mn-ea"/>
-                <a:cs typeface="+mn-cs"/>
-              </a:defRPr>
-            </a:pPr>
-            <a:r>
-              <a:rPr lang="ru-RU"/>
-              <a:t>График зависимости</a:t>
-            </a:r>
-          </a:p>
-        </c:rich>
-      </c:tx>
-      <c:layout>
-        <c:manualLayout>
-          <c:xMode val="edge"/>
-          <c:yMode val="edge"/>
-          <c:x val="0.17889566929133857"/>
-          <c:y val="3.2407407407407406E-2"/>
-        </c:manualLayout>
-      </c:layout>
-      <c:overlay val="0"/>
-      <c:spPr>
-        <a:noFill/>
-        <a:ln>
-          <a:noFill/>
-        </a:ln>
-        <a:effectLst/>
-      </c:spPr>
-      <c:txPr>
-        <a:bodyPr rot="0" spcFirstLastPara="1" vertOverflow="ellipsis" vert="horz" wrap="square" anchor="ctr" anchorCtr="1"/>
-        <a:lstStyle/>
-        <a:p>
-          <a:pPr>
-            <a:defRPr sz="1400" b="0" i="0" u="none" strike="noStrike" kern="1200" spc="0" baseline="0">
-              <a:solidFill>
-                <a:schemeClr val="tx1">
-                  <a:lumMod val="65000"/>
-                  <a:lumOff val="35000"/>
-                </a:schemeClr>
-              </a:solidFill>
-              <a:latin typeface="+mn-lt"/>
-              <a:ea typeface="+mn-ea"/>
-              <a:cs typeface="+mn-cs"/>
-            </a:defRPr>
-          </a:pPr>
-          <a:endParaRPr lang="ru-RU"/>
-        </a:p>
-      </c:txPr>
-    </c:title>
-    <c:autoTitleDeleted val="0"/>
-    <c:plotArea>
-      <c:layout>
-        <c:manualLayout>
-          <c:layoutTarget val="inner"/>
-          <c:xMode val="edge"/>
-          <c:yMode val="edge"/>
-          <c:x val="8.1039370078740153E-2"/>
-          <c:y val="0.21800925925925929"/>
-          <c:w val="0.80596062992125983"/>
-          <c:h val="0.62271617089530473"/>
-        </c:manualLayout>
-      </c:layout>
-      <c:scatterChart>
-        <c:scatterStyle val="lineMarker"/>
-        <c:varyColors val="0"/>
-        <c:ser>
-          <c:idx val="0"/>
-          <c:order val="0"/>
-          <c:spPr>
-            <a:ln w="19050" cap="rnd">
-              <a:noFill/>
-              <a:round/>
-            </a:ln>
-            <a:effectLst/>
-          </c:spPr>
-          <c:marker>
-            <c:symbol val="circle"/>
-            <c:size val="5"/>
-            <c:spPr>
-              <a:solidFill>
-                <a:schemeClr val="accent1"/>
-              </a:solidFill>
-              <a:ln w="9525">
-                <a:solidFill>
-                  <a:schemeClr val="accent1"/>
-                </a:solidFill>
-              </a:ln>
-              <a:effectLst/>
-            </c:spPr>
-          </c:marker>
-          <c:trendline>
-            <c:spPr>
-              <a:ln w="12700" cap="rnd">
-                <a:solidFill>
-                  <a:schemeClr val="tx1"/>
-                </a:solidFill>
-                <a:prstDash val="solid"/>
-              </a:ln>
-              <a:effectLst/>
-            </c:spPr>
-            <c:trendlineType val="poly"/>
-            <c:order val="6"/>
-            <c:dispRSqr val="0"/>
-            <c:dispEq val="0"/>
-          </c:trendline>
-          <c:xVal>
-            <c:numRef>
-              <c:f>Sheet1!$F$39:$F$54</c:f>
-              <c:numCache>
-                <c:formatCode>General</c:formatCode>
-                <c:ptCount val="16"/>
-                <c:pt idx="0">
-                  <c:v>297000</c:v>
-                </c:pt>
-                <c:pt idx="1">
-                  <c:v>264000</c:v>
-                </c:pt>
-                <c:pt idx="2">
-                  <c:v>231000</c:v>
-                </c:pt>
-                <c:pt idx="3">
-                  <c:v>187000</c:v>
-                </c:pt>
-                <c:pt idx="4">
-                  <c:v>158400</c:v>
-                </c:pt>
-                <c:pt idx="5">
-                  <c:v>123199.99999999999</c:v>
-                </c:pt>
-                <c:pt idx="6">
-                  <c:v>88000</c:v>
-                </c:pt>
-                <c:pt idx="7">
-                  <c:v>77000</c:v>
-                </c:pt>
-                <c:pt idx="8">
-                  <c:v>66000</c:v>
-                </c:pt>
-                <c:pt idx="9">
-                  <c:v>55000</c:v>
-                </c:pt>
-                <c:pt idx="10">
-                  <c:v>46200</c:v>
-                </c:pt>
-                <c:pt idx="11">
-                  <c:v>35200</c:v>
-                </c:pt>
-                <c:pt idx="12">
-                  <c:v>24200.000000000004</c:v>
-                </c:pt>
-                <c:pt idx="13">
-                  <c:v>13640.000000000002</c:v>
-                </c:pt>
-                <c:pt idx="14">
-                  <c:v>6820.0000000000009</c:v>
-                </c:pt>
-                <c:pt idx="15">
-                  <c:v>3190</c:v>
-                </c:pt>
-              </c:numCache>
-            </c:numRef>
-          </c:xVal>
-          <c:yVal>
-            <c:numRef>
-              <c:f>Sheet1!$G$39:$G$54</c:f>
-              <c:numCache>
-                <c:formatCode>General</c:formatCode>
-                <c:ptCount val="16"/>
-                <c:pt idx="0">
-                  <c:v>12.549255829129331</c:v>
-                </c:pt>
-                <c:pt idx="1">
-                  <c:v>14.117912807770498</c:v>
-                </c:pt>
-                <c:pt idx="2">
-                  <c:v>15.156893404013351</c:v>
-                </c:pt>
-                <c:pt idx="3">
-                  <c:v>15.703346866397135</c:v>
-                </c:pt>
-                <c:pt idx="4">
-                  <c:v>14.973543887029317</c:v>
-                </c:pt>
-                <c:pt idx="5">
-                  <c:v>13.201165222850339</c:v>
-                </c:pt>
-                <c:pt idx="6">
-                  <c:v>8.9841263322175902</c:v>
-                </c:pt>
-                <c:pt idx="7">
-                  <c:v>7.3339806793612992</c:v>
-                </c:pt>
-                <c:pt idx="8">
-                  <c:v>5.6471651231081985</c:v>
-                </c:pt>
-                <c:pt idx="9">
-                  <c:v>4.5177320984865608</c:v>
-                </c:pt>
-                <c:pt idx="10">
-                  <c:v>3.3247379079771218</c:v>
-                </c:pt>
-                <c:pt idx="11">
-                  <c:v>2.2460315830543975</c:v>
-                </c:pt>
-                <c:pt idx="12">
-                  <c:v>1.866831445655603</c:v>
-                </c:pt>
-                <c:pt idx="13">
-                  <c:v>1.2917269196552479</c:v>
-                </c:pt>
-                <c:pt idx="14">
-                  <c:v>1.1261209043148315</c:v>
-                </c:pt>
-                <c:pt idx="15">
-                  <c:v>0.99135187114125145</c:v>
-                </c:pt>
-              </c:numCache>
-            </c:numRef>
-          </c:yVal>
-          <c:smooth val="0"/>
-          <c:extLst>
-            <c:ext xmlns:c16="http://schemas.microsoft.com/office/drawing/2014/chart" uri="{C3380CC4-5D6E-409C-BE32-E72D297353CC}">
-              <c16:uniqueId val="{00000001-4948-4D49-99AB-ED5C30A271CE}"/>
-            </c:ext>
-          </c:extLst>
-        </c:ser>
-        <c:dLbls>
-          <c:showLegendKey val="0"/>
-          <c:showVal val="0"/>
-          <c:showCatName val="0"/>
-          <c:showSerName val="0"/>
-          <c:showPercent val="0"/>
-          <c:showBubbleSize val="0"/>
-        </c:dLbls>
-        <c:axId val="1972084432"/>
-        <c:axId val="1972086928"/>
-      </c:scatterChart>
-      <c:valAx>
-        <c:axId val="1972084432"/>
-        <c:scaling>
-          <c:orientation val="minMax"/>
-          <c:max val="300000"/>
-        </c:scaling>
-        <c:delete val="0"/>
-        <c:axPos val="b"/>
-        <c:majorGridlines>
-          <c:spPr>
-            <a:ln w="9525" cap="flat" cmpd="sng" algn="ctr">
-              <a:solidFill>
-                <a:schemeClr val="tx1">
-                  <a:lumMod val="15000"/>
-                  <a:lumOff val="85000"/>
-                </a:schemeClr>
-              </a:solidFill>
-              <a:round/>
-            </a:ln>
-            <a:effectLst/>
-          </c:spPr>
-        </c:majorGridlines>
-        <c:numFmt formatCode="General" sourceLinked="1"/>
-        <c:majorTickMark val="none"/>
-        <c:minorTickMark val="none"/>
-        <c:tickLblPos val="nextTo"/>
-        <c:spPr>
-          <a:noFill/>
-          <a:ln w="9525" cap="flat" cmpd="sng" algn="ctr">
-            <a:solidFill>
-              <a:schemeClr val="tx1">
-                <a:lumMod val="25000"/>
-                <a:lumOff val="75000"/>
-              </a:schemeClr>
-            </a:solidFill>
-            <a:round/>
-          </a:ln>
-          <a:effectLst/>
-        </c:spPr>
-        <c:txPr>
-          <a:bodyPr rot="-60000000" spcFirstLastPara="1" vertOverflow="ellipsis" vert="horz" wrap="square" anchor="ctr" anchorCtr="1"/>
-          <a:lstStyle/>
-          <a:p>
-            <a:pPr>
-              <a:defRPr sz="900" b="0" i="0" u="none" strike="noStrike" kern="1200" baseline="0">
-                <a:solidFill>
-                  <a:schemeClr val="tx1">
-                    <a:lumMod val="65000"/>
-                    <a:lumOff val="35000"/>
-                  </a:schemeClr>
-                </a:solidFill>
-                <a:latin typeface="+mn-lt"/>
-                <a:ea typeface="+mn-ea"/>
-                <a:cs typeface="+mn-cs"/>
-              </a:defRPr>
-            </a:pPr>
-            <a:endParaRPr lang="ru-RU"/>
-          </a:p>
-        </c:txPr>
-        <c:crossAx val="1972086928"/>
-        <c:crosses val="autoZero"/>
-        <c:crossBetween val="midCat"/>
-      </c:valAx>
-      <c:valAx>
-        <c:axId val="1972086928"/>
-        <c:scaling>
-          <c:orientation val="minMax"/>
-        </c:scaling>
-        <c:delete val="0"/>
-        <c:axPos val="l"/>
-        <c:majorGridlines>
-          <c:spPr>
-            <a:ln w="9525" cap="flat" cmpd="sng" algn="ctr">
-              <a:solidFill>
-                <a:schemeClr val="tx1">
-                  <a:lumMod val="15000"/>
-                  <a:lumOff val="85000"/>
-                </a:schemeClr>
-              </a:solidFill>
-              <a:round/>
-            </a:ln>
-            <a:effectLst/>
-          </c:spPr>
-        </c:majorGridlines>
-        <c:numFmt formatCode="General" sourceLinked="1"/>
-        <c:majorTickMark val="none"/>
-        <c:minorTickMark val="none"/>
-        <c:tickLblPos val="nextTo"/>
-        <c:spPr>
-          <a:noFill/>
-          <a:ln w="9525" cap="flat" cmpd="sng" algn="ctr">
-            <a:solidFill>
-              <a:schemeClr val="tx1">
-                <a:lumMod val="25000"/>
-                <a:lumOff val="75000"/>
-              </a:schemeClr>
-            </a:solidFill>
-            <a:round/>
-          </a:ln>
-          <a:effectLst/>
-        </c:spPr>
-        <c:txPr>
-          <a:bodyPr rot="-60000000" spcFirstLastPara="1" vertOverflow="ellipsis" vert="horz" wrap="square" anchor="ctr" anchorCtr="1"/>
-          <a:lstStyle/>
-          <a:p>
-            <a:pPr>
-              <a:defRPr sz="900" b="0" i="0" u="none" strike="noStrike" kern="1200" baseline="0">
-                <a:solidFill>
-                  <a:schemeClr val="tx1">
-                    <a:lumMod val="65000"/>
-                    <a:lumOff val="35000"/>
-                  </a:schemeClr>
-                </a:solidFill>
-                <a:latin typeface="+mn-lt"/>
-                <a:ea typeface="+mn-ea"/>
-                <a:cs typeface="+mn-cs"/>
-              </a:defRPr>
-            </a:pPr>
-            <a:endParaRPr lang="ru-RU"/>
-          </a:p>
-        </c:txPr>
-        <c:crossAx val="1972084432"/>
-        <c:crosses val="autoZero"/>
-        <c:crossBetween val="midCat"/>
-      </c:valAx>
-      <c:spPr>
-        <a:noFill/>
-        <a:ln>
-          <a:noFill/>
-        </a:ln>
-        <a:effectLst/>
-      </c:spPr>
-    </c:plotArea>
-    <c:plotVisOnly val="1"/>
-    <c:dispBlanksAs val="gap"/>
-    <c:extLst>
-      <c:ext xmlns:c16r3="http://schemas.microsoft.com/office/drawing/2017/03/chart" uri="{56B9EC1D-385E-4148-901F-78D8002777C0}">
-        <c16r3:dataDisplayOptions16>
-          <c16r3:dispNaAsBlank val="1"/>
-        </c16r3:dataDisplayOptions16>
-      </c:ext>
-    </c:extLst>
-    <c:showDLblsOverMax val="0"/>
-  </c:chart>
-  <c:spPr>
-    <a:solidFill>
-      <a:schemeClr val="bg1"/>
-    </a:solidFill>
-    <a:ln w="9525" cap="flat" cmpd="sng" algn="ctr">
-      <a:solidFill>
-        <a:schemeClr val="tx1">
-          <a:lumMod val="15000"/>
-          <a:lumOff val="85000"/>
-        </a:schemeClr>
-      </a:solidFill>
-      <a:round/>
-    </a:ln>
-    <a:effectLst/>
-  </c:spPr>
-  <c:txPr>
-    <a:bodyPr/>
-    <a:lstStyle/>
-    <a:p>
-      <a:pPr>
-        <a:defRPr/>
-      </a:pPr>
-      <a:endParaRPr lang="ru-RU"/>
-    </a:p>
-  </c:txPr>
-  <c:externalData r:id="rId3">
-    <c:autoUpdate val="0"/>
-  </c:externalData>
-  <c:userShapes r:id="rId4"/>
-</c:chartSpace>
-</file>
-
 <file path=word/charts/colors1.xml><?xml version="1.0" encoding="utf-8"?>
-<cs:colorStyle xmlns:cs="http://schemas.microsoft.com/office/drawing/2012/chartStyle" xmlns:a="http://schemas.openxmlformats.org/drawingml/2006/main" meth="cycle" id="10">
-  <a:schemeClr val="accent1"/>
-  <a:schemeClr val="accent2"/>
-  <a:schemeClr val="accent3"/>
-  <a:schemeClr val="accent4"/>
-  <a:schemeClr val="accent5"/>
-  <a:schemeClr val="accent6"/>
-  <cs:variation/>
-  <cs:variation>
-    <a:lumMod val="60000"/>
-  </cs:variation>
-  <cs:variation>
-    <a:lumMod val="80000"/>
-    <a:lumOff val="20000"/>
-  </cs:variation>
-  <cs:variation>
-    <a:lumMod val="80000"/>
-  </cs:variation>
-  <cs:variation>
-    <a:lumMod val="60000"/>
-    <a:lumOff val="40000"/>
-  </cs:variation>
-  <cs:variation>
-    <a:lumMod val="50000"/>
-  </cs:variation>
-  <cs:variation>
-    <a:lumMod val="70000"/>
-    <a:lumOff val="30000"/>
-  </cs:variation>
-  <cs:variation>
-    <a:lumMod val="70000"/>
-  </cs:variation>
-  <cs:variation>
-    <a:lumMod val="50000"/>
-    <a:lumOff val="50000"/>
-  </cs:variation>
-</cs:colorStyle>
-</file>
-
-<file path=word/charts/colors2.xml><?xml version="1.0" encoding="utf-8"?>
-<cs:colorStyle xmlns:cs="http://schemas.microsoft.com/office/drawing/2012/chartStyle" xmlns:a="http://schemas.openxmlformats.org/drawingml/2006/main" meth="cycle" id="10">
-  <a:schemeClr val="accent1"/>
-  <a:schemeClr val="accent2"/>
-  <a:schemeClr val="accent3"/>
-  <a:schemeClr val="accent4"/>
-  <a:schemeClr val="accent5"/>
-  <a:schemeClr val="accent6"/>
-  <cs:variation/>
-  <cs:variation>
-    <a:lumMod val="60000"/>
-  </cs:variation>
-  <cs:variation>
-    <a:lumMod val="80000"/>
-    <a:lumOff val="20000"/>
-  </cs:variation>
-  <cs:variation>
-    <a:lumMod val="80000"/>
-  </cs:variation>
-  <cs:variation>
-    <a:lumMod val="60000"/>
-    <a:lumOff val="40000"/>
-  </cs:variation>
-  <cs:variation>
-    <a:lumMod val="50000"/>
-  </cs:variation>
-  <cs:variation>
-    <a:lumMod val="70000"/>
-    <a:lumOff val="30000"/>
-  </cs:variation>
-  <cs:variation>
-    <a:lumMod val="70000"/>
-  </cs:variation>
-  <cs:variation>
-    <a:lumMod val="50000"/>
-    <a:lumOff val="50000"/>
-  </cs:variation>
-</cs:colorStyle>
-</file>
-
-<file path=word/charts/colors3.xml><?xml version="1.0" encoding="utf-8"?>
 <cs:colorStyle xmlns:cs="http://schemas.microsoft.com/office/drawing/2012/chartStyle" xmlns:a="http://schemas.openxmlformats.org/drawingml/2006/main" meth="cycle" id="10">
   <a:schemeClr val="accent1"/>
   <a:schemeClr val="accent2"/>
@@ -27972,1282 +27246,6 @@
 </cs:chartStyle>
 </file>
 
-<file path=word/charts/style2.xml><?xml version="1.0" encoding="utf-8"?>
-<cs:chartStyle xmlns:cs="http://schemas.microsoft.com/office/drawing/2012/chartStyle" xmlns:a="http://schemas.openxmlformats.org/drawingml/2006/main" id="240">
-  <cs:axisTitle>
-    <cs:lnRef idx="0"/>
-    <cs:fillRef idx="0"/>
-    <cs:effectRef idx="0"/>
-    <cs:fontRef idx="minor">
-      <a:schemeClr val="tx1">
-        <a:lumMod val="65000"/>
-        <a:lumOff val="35000"/>
-      </a:schemeClr>
-    </cs:fontRef>
-    <cs:defRPr sz="1000" kern="1200"/>
-  </cs:axisTitle>
-  <cs:categoryAxis>
-    <cs:lnRef idx="0"/>
-    <cs:fillRef idx="0"/>
-    <cs:effectRef idx="0"/>
-    <cs:fontRef idx="minor">
-      <a:schemeClr val="tx1">
-        <a:lumMod val="65000"/>
-        <a:lumOff val="35000"/>
-      </a:schemeClr>
-    </cs:fontRef>
-    <cs:spPr>
-      <a:ln w="9525" cap="flat" cmpd="sng" algn="ctr">
-        <a:solidFill>
-          <a:schemeClr val="tx1">
-            <a:lumMod val="25000"/>
-            <a:lumOff val="75000"/>
-          </a:schemeClr>
-        </a:solidFill>
-        <a:round/>
-      </a:ln>
-    </cs:spPr>
-    <cs:defRPr sz="900" kern="1200"/>
-  </cs:categoryAxis>
-  <cs:chartArea mods="allowNoFillOverride allowNoLineOverride">
-    <cs:lnRef idx="0"/>
-    <cs:fillRef idx="0"/>
-    <cs:effectRef idx="0"/>
-    <cs:fontRef idx="minor">
-      <a:schemeClr val="tx1"/>
-    </cs:fontRef>
-    <cs:spPr>
-      <a:solidFill>
-        <a:schemeClr val="bg1"/>
-      </a:solidFill>
-      <a:ln w="9525" cap="flat" cmpd="sng" algn="ctr">
-        <a:solidFill>
-          <a:schemeClr val="tx1">
-            <a:lumMod val="15000"/>
-            <a:lumOff val="85000"/>
-          </a:schemeClr>
-        </a:solidFill>
-        <a:round/>
-      </a:ln>
-    </cs:spPr>
-    <cs:defRPr sz="1000" kern="1200"/>
-  </cs:chartArea>
-  <cs:dataLabel>
-    <cs:lnRef idx="0"/>
-    <cs:fillRef idx="0"/>
-    <cs:effectRef idx="0"/>
-    <cs:fontRef idx="minor">
-      <a:schemeClr val="tx1">
-        <a:lumMod val="75000"/>
-        <a:lumOff val="25000"/>
-      </a:schemeClr>
-    </cs:fontRef>
-    <cs:defRPr sz="900" kern="1200"/>
-  </cs:dataLabel>
-  <cs:dataLabelCallout>
-    <cs:lnRef idx="0"/>
-    <cs:fillRef idx="0"/>
-    <cs:effectRef idx="0"/>
-    <cs:fontRef idx="minor">
-      <a:schemeClr val="dk1">
-        <a:lumMod val="65000"/>
-        <a:lumOff val="35000"/>
-      </a:schemeClr>
-    </cs:fontRef>
-    <cs:spPr>
-      <a:solidFill>
-        <a:schemeClr val="lt1"/>
-      </a:solidFill>
-      <a:ln>
-        <a:solidFill>
-          <a:schemeClr val="dk1">
-            <a:lumMod val="25000"/>
-            <a:lumOff val="75000"/>
-          </a:schemeClr>
-        </a:solidFill>
-      </a:ln>
-    </cs:spPr>
-    <cs:defRPr sz="900" kern="1200"/>
-    <cs:bodyPr rot="0" spcFirstLastPara="1" vertOverflow="clip" horzOverflow="clip" vert="horz" wrap="square" lIns="36576" tIns="18288" rIns="36576" bIns="18288" anchor="ctr" anchorCtr="1">
-      <a:spAutoFit/>
-    </cs:bodyPr>
-  </cs:dataLabelCallout>
-  <cs:dataPoint>
-    <cs:lnRef idx="0"/>
-    <cs:fillRef idx="1">
-      <cs:styleClr val="auto"/>
-    </cs:fillRef>
-    <cs:effectRef idx="0"/>
-    <cs:fontRef idx="minor">
-      <a:schemeClr val="tx1"/>
-    </cs:fontRef>
-  </cs:dataPoint>
-  <cs:dataPoint3D>
-    <cs:lnRef idx="0"/>
-    <cs:fillRef idx="1">
-      <cs:styleClr val="auto"/>
-    </cs:fillRef>
-    <cs:effectRef idx="0"/>
-    <cs:fontRef idx="minor">
-      <a:schemeClr val="tx1"/>
-    </cs:fontRef>
-  </cs:dataPoint3D>
-  <cs:dataPointLine>
-    <cs:lnRef idx="0">
-      <cs:styleClr val="auto"/>
-    </cs:lnRef>
-    <cs:fillRef idx="1"/>
-    <cs:effectRef idx="0"/>
-    <cs:fontRef idx="minor">
-      <a:schemeClr val="tx1"/>
-    </cs:fontRef>
-    <cs:spPr>
-      <a:ln w="19050" cap="rnd">
-        <a:solidFill>
-          <a:schemeClr val="phClr"/>
-        </a:solidFill>
-        <a:round/>
-      </a:ln>
-    </cs:spPr>
-  </cs:dataPointLine>
-  <cs:dataPointMarker>
-    <cs:lnRef idx="0">
-      <cs:styleClr val="auto"/>
-    </cs:lnRef>
-    <cs:fillRef idx="1">
-      <cs:styleClr val="auto"/>
-    </cs:fillRef>
-    <cs:effectRef idx="0"/>
-    <cs:fontRef idx="minor">
-      <a:schemeClr val="tx1"/>
-    </cs:fontRef>
-    <cs:spPr>
-      <a:ln w="9525">
-        <a:solidFill>
-          <a:schemeClr val="phClr"/>
-        </a:solidFill>
-      </a:ln>
-    </cs:spPr>
-  </cs:dataPointMarker>
-  <cs:dataPointMarkerLayout symbol="circle" size="5"/>
-  <cs:dataPointWireframe>
-    <cs:lnRef idx="0">
-      <cs:styleClr val="auto"/>
-    </cs:lnRef>
-    <cs:fillRef idx="0"/>
-    <cs:effectRef idx="0"/>
-    <cs:fontRef idx="minor">
-      <a:schemeClr val="dk1"/>
-    </cs:fontRef>
-    <cs:spPr>
-      <a:ln w="9525" cap="rnd">
-        <a:solidFill>
-          <a:schemeClr val="phClr"/>
-        </a:solidFill>
-        <a:round/>
-      </a:ln>
-    </cs:spPr>
-  </cs:dataPointWireframe>
-  <cs:dataTable>
-    <cs:lnRef idx="0"/>
-    <cs:fillRef idx="0"/>
-    <cs:effectRef idx="0"/>
-    <cs:fontRef idx="minor">
-      <a:schemeClr val="tx1">
-        <a:lumMod val="65000"/>
-        <a:lumOff val="35000"/>
-      </a:schemeClr>
-    </cs:fontRef>
-    <cs:spPr>
-      <a:noFill/>
-      <a:ln w="9525" cap="flat" cmpd="sng" algn="ctr">
-        <a:solidFill>
-          <a:schemeClr val="tx1">
-            <a:lumMod val="15000"/>
-            <a:lumOff val="85000"/>
-          </a:schemeClr>
-        </a:solidFill>
-        <a:round/>
-      </a:ln>
-    </cs:spPr>
-    <cs:defRPr sz="900" kern="1200"/>
-  </cs:dataTable>
-  <cs:downBar>
-    <cs:lnRef idx="0"/>
-    <cs:fillRef idx="0"/>
-    <cs:effectRef idx="0"/>
-    <cs:fontRef idx="minor">
-      <a:schemeClr val="tx1"/>
-    </cs:fontRef>
-    <cs:spPr>
-      <a:solidFill>
-        <a:schemeClr val="dk1">
-          <a:lumMod val="75000"/>
-          <a:lumOff val="25000"/>
-        </a:schemeClr>
-      </a:solidFill>
-      <a:ln w="9525" cap="flat" cmpd="sng" algn="ctr">
-        <a:solidFill>
-          <a:schemeClr val="tx1">
-            <a:lumMod val="65000"/>
-            <a:lumOff val="35000"/>
-          </a:schemeClr>
-        </a:solidFill>
-        <a:round/>
-      </a:ln>
-    </cs:spPr>
-  </cs:downBar>
-  <cs:dropLine>
-    <cs:lnRef idx="0"/>
-    <cs:fillRef idx="0"/>
-    <cs:effectRef idx="0"/>
-    <cs:fontRef idx="minor">
-      <a:schemeClr val="tx1"/>
-    </cs:fontRef>
-    <cs:spPr>
-      <a:ln w="9525" cap="flat" cmpd="sng" algn="ctr">
-        <a:solidFill>
-          <a:schemeClr val="tx1">
-            <a:lumMod val="35000"/>
-            <a:lumOff val="65000"/>
-          </a:schemeClr>
-        </a:solidFill>
-        <a:round/>
-      </a:ln>
-    </cs:spPr>
-  </cs:dropLine>
-  <cs:errorBar>
-    <cs:lnRef idx="0"/>
-    <cs:fillRef idx="0"/>
-    <cs:effectRef idx="0"/>
-    <cs:fontRef idx="minor">
-      <a:schemeClr val="tx1"/>
-    </cs:fontRef>
-    <cs:spPr>
-      <a:ln w="9525" cap="flat" cmpd="sng" algn="ctr">
-        <a:solidFill>
-          <a:schemeClr val="tx1">
-            <a:lumMod val="65000"/>
-            <a:lumOff val="35000"/>
-          </a:schemeClr>
-        </a:solidFill>
-        <a:round/>
-      </a:ln>
-    </cs:spPr>
-  </cs:errorBar>
-  <cs:floor>
-    <cs:lnRef idx="0"/>
-    <cs:fillRef idx="0"/>
-    <cs:effectRef idx="0"/>
-    <cs:fontRef idx="minor">
-      <a:schemeClr val="tx1"/>
-    </cs:fontRef>
-    <cs:spPr>
-      <a:noFill/>
-      <a:ln>
-        <a:noFill/>
-      </a:ln>
-    </cs:spPr>
-  </cs:floor>
-  <cs:gridlineMajor>
-    <cs:lnRef idx="0"/>
-    <cs:fillRef idx="0"/>
-    <cs:effectRef idx="0"/>
-    <cs:fontRef idx="minor">
-      <a:schemeClr val="tx1"/>
-    </cs:fontRef>
-    <cs:spPr>
-      <a:ln w="9525" cap="flat" cmpd="sng" algn="ctr">
-        <a:solidFill>
-          <a:schemeClr val="tx1">
-            <a:lumMod val="15000"/>
-            <a:lumOff val="85000"/>
-          </a:schemeClr>
-        </a:solidFill>
-        <a:round/>
-      </a:ln>
-    </cs:spPr>
-  </cs:gridlineMajor>
-  <cs:gridlineMinor>
-    <cs:lnRef idx="0"/>
-    <cs:fillRef idx="0"/>
-    <cs:effectRef idx="0"/>
-    <cs:fontRef idx="minor">
-      <a:schemeClr val="tx1"/>
-    </cs:fontRef>
-    <cs:spPr>
-      <a:ln w="9525" cap="flat" cmpd="sng" algn="ctr">
-        <a:solidFill>
-          <a:schemeClr val="tx1">
-            <a:lumMod val="5000"/>
-            <a:lumOff val="95000"/>
-          </a:schemeClr>
-        </a:solidFill>
-        <a:round/>
-      </a:ln>
-    </cs:spPr>
-  </cs:gridlineMinor>
-  <cs:hiLoLine>
-    <cs:lnRef idx="0"/>
-    <cs:fillRef idx="0"/>
-    <cs:effectRef idx="0"/>
-    <cs:fontRef idx="minor">
-      <a:schemeClr val="tx1"/>
-    </cs:fontRef>
-    <cs:spPr>
-      <a:ln w="9525" cap="flat" cmpd="sng" algn="ctr">
-        <a:solidFill>
-          <a:schemeClr val="tx1">
-            <a:lumMod val="50000"/>
-            <a:lumOff val="50000"/>
-          </a:schemeClr>
-        </a:solidFill>
-        <a:round/>
-      </a:ln>
-    </cs:spPr>
-  </cs:hiLoLine>
-  <cs:leaderLine>
-    <cs:lnRef idx="0"/>
-    <cs:fillRef idx="0"/>
-    <cs:effectRef idx="0"/>
-    <cs:fontRef idx="minor">
-      <a:schemeClr val="tx1"/>
-    </cs:fontRef>
-    <cs:spPr>
-      <a:ln w="9525" cap="flat" cmpd="sng" algn="ctr">
-        <a:solidFill>
-          <a:schemeClr val="tx1">
-            <a:lumMod val="35000"/>
-            <a:lumOff val="65000"/>
-          </a:schemeClr>
-        </a:solidFill>
-        <a:round/>
-      </a:ln>
-    </cs:spPr>
-  </cs:leaderLine>
-  <cs:legend>
-    <cs:lnRef idx="0"/>
-    <cs:fillRef idx="0"/>
-    <cs:effectRef idx="0"/>
-    <cs:fontRef idx="minor">
-      <a:schemeClr val="tx1">
-        <a:lumMod val="65000"/>
-        <a:lumOff val="35000"/>
-      </a:schemeClr>
-    </cs:fontRef>
-    <cs:defRPr sz="900" kern="1200"/>
-  </cs:legend>
-  <cs:plotArea mods="allowNoFillOverride allowNoLineOverride">
-    <cs:lnRef idx="0"/>
-    <cs:fillRef idx="0"/>
-    <cs:effectRef idx="0"/>
-    <cs:fontRef idx="minor">
-      <a:schemeClr val="tx1"/>
-    </cs:fontRef>
-  </cs:plotArea>
-  <cs:plotArea3D mods="allowNoFillOverride allowNoLineOverride">
-    <cs:lnRef idx="0"/>
-    <cs:fillRef idx="0"/>
-    <cs:effectRef idx="0"/>
-    <cs:fontRef idx="minor">
-      <a:schemeClr val="tx1"/>
-    </cs:fontRef>
-  </cs:plotArea3D>
-  <cs:seriesAxis>
-    <cs:lnRef idx="0"/>
-    <cs:fillRef idx="0"/>
-    <cs:effectRef idx="0"/>
-    <cs:fontRef idx="minor">
-      <a:schemeClr val="tx1">
-        <a:lumMod val="65000"/>
-        <a:lumOff val="35000"/>
-      </a:schemeClr>
-    </cs:fontRef>
-    <cs:defRPr sz="900" kern="1200"/>
-  </cs:seriesAxis>
-  <cs:seriesLine>
-    <cs:lnRef idx="0"/>
-    <cs:fillRef idx="0"/>
-    <cs:effectRef idx="0"/>
-    <cs:fontRef idx="minor">
-      <a:schemeClr val="tx1"/>
-    </cs:fontRef>
-    <cs:spPr>
-      <a:ln w="9525" cap="flat" cmpd="sng" algn="ctr">
-        <a:solidFill>
-          <a:schemeClr val="tx1">
-            <a:lumMod val="35000"/>
-            <a:lumOff val="65000"/>
-          </a:schemeClr>
-        </a:solidFill>
-        <a:round/>
-      </a:ln>
-    </cs:spPr>
-  </cs:seriesLine>
-  <cs:title>
-    <cs:lnRef idx="0"/>
-    <cs:fillRef idx="0"/>
-    <cs:effectRef idx="0"/>
-    <cs:fontRef idx="minor">
-      <a:schemeClr val="tx1">
-        <a:lumMod val="65000"/>
-        <a:lumOff val="35000"/>
-      </a:schemeClr>
-    </cs:fontRef>
-    <cs:defRPr sz="1400" b="0" kern="1200" spc="0" baseline="0"/>
-  </cs:title>
-  <cs:trendline>
-    <cs:lnRef idx="0">
-      <cs:styleClr val="auto"/>
-    </cs:lnRef>
-    <cs:fillRef idx="0"/>
-    <cs:effectRef idx="0"/>
-    <cs:fontRef idx="minor">
-      <a:schemeClr val="tx1"/>
-    </cs:fontRef>
-    <cs:spPr>
-      <a:ln w="19050" cap="rnd">
-        <a:solidFill>
-          <a:schemeClr val="phClr"/>
-        </a:solidFill>
-        <a:prstDash val="sysDot"/>
-      </a:ln>
-    </cs:spPr>
-  </cs:trendline>
-  <cs:trendlineLabel>
-    <cs:lnRef idx="0"/>
-    <cs:fillRef idx="0"/>
-    <cs:effectRef idx="0"/>
-    <cs:fontRef idx="minor">
-      <a:schemeClr val="tx1">
-        <a:lumMod val="65000"/>
-        <a:lumOff val="35000"/>
-      </a:schemeClr>
-    </cs:fontRef>
-    <cs:defRPr sz="900" kern="1200"/>
-  </cs:trendlineLabel>
-  <cs:upBar>
-    <cs:lnRef idx="0"/>
-    <cs:fillRef idx="0"/>
-    <cs:effectRef idx="0"/>
-    <cs:fontRef idx="minor">
-      <a:schemeClr val="tx1"/>
-    </cs:fontRef>
-    <cs:spPr>
-      <a:solidFill>
-        <a:schemeClr val="lt1"/>
-      </a:solidFill>
-      <a:ln w="9525" cap="flat" cmpd="sng" algn="ctr">
-        <a:solidFill>
-          <a:schemeClr val="tx1">
-            <a:lumMod val="65000"/>
-            <a:lumOff val="35000"/>
-          </a:schemeClr>
-        </a:solidFill>
-        <a:round/>
-      </a:ln>
-    </cs:spPr>
-  </cs:upBar>
-  <cs:valueAxis>
-    <cs:lnRef idx="0"/>
-    <cs:fillRef idx="0"/>
-    <cs:effectRef idx="0"/>
-    <cs:fontRef idx="minor">
-      <a:schemeClr val="tx1">
-        <a:lumMod val="65000"/>
-        <a:lumOff val="35000"/>
-      </a:schemeClr>
-    </cs:fontRef>
-    <cs:spPr>
-      <a:ln w="9525" cap="flat" cmpd="sng" algn="ctr">
-        <a:solidFill>
-          <a:schemeClr val="tx1">
-            <a:lumMod val="25000"/>
-            <a:lumOff val="75000"/>
-          </a:schemeClr>
-        </a:solidFill>
-        <a:round/>
-      </a:ln>
-    </cs:spPr>
-    <cs:defRPr sz="900" kern="1200"/>
-  </cs:valueAxis>
-  <cs:wall>
-    <cs:lnRef idx="0"/>
-    <cs:fillRef idx="0"/>
-    <cs:effectRef idx="0"/>
-    <cs:fontRef idx="minor">
-      <a:schemeClr val="tx1"/>
-    </cs:fontRef>
-    <cs:spPr>
-      <a:noFill/>
-      <a:ln>
-        <a:noFill/>
-      </a:ln>
-    </cs:spPr>
-  </cs:wall>
-</cs:chartStyle>
-</file>
-
-<file path=word/charts/style3.xml><?xml version="1.0" encoding="utf-8"?>
-<cs:chartStyle xmlns:cs="http://schemas.microsoft.com/office/drawing/2012/chartStyle" xmlns:a="http://schemas.openxmlformats.org/drawingml/2006/main" id="240">
-  <cs:axisTitle>
-    <cs:lnRef idx="0"/>
-    <cs:fillRef idx="0"/>
-    <cs:effectRef idx="0"/>
-    <cs:fontRef idx="minor">
-      <a:schemeClr val="tx1">
-        <a:lumMod val="65000"/>
-        <a:lumOff val="35000"/>
-      </a:schemeClr>
-    </cs:fontRef>
-    <cs:defRPr sz="1000" kern="1200"/>
-  </cs:axisTitle>
-  <cs:categoryAxis>
-    <cs:lnRef idx="0"/>
-    <cs:fillRef idx="0"/>
-    <cs:effectRef idx="0"/>
-    <cs:fontRef idx="minor">
-      <a:schemeClr val="tx1">
-        <a:lumMod val="65000"/>
-        <a:lumOff val="35000"/>
-      </a:schemeClr>
-    </cs:fontRef>
-    <cs:spPr>
-      <a:ln w="9525" cap="flat" cmpd="sng" algn="ctr">
-        <a:solidFill>
-          <a:schemeClr val="tx1">
-            <a:lumMod val="25000"/>
-            <a:lumOff val="75000"/>
-          </a:schemeClr>
-        </a:solidFill>
-        <a:round/>
-      </a:ln>
-    </cs:spPr>
-    <cs:defRPr sz="900" kern="1200"/>
-  </cs:categoryAxis>
-  <cs:chartArea mods="allowNoFillOverride allowNoLineOverride">
-    <cs:lnRef idx="0"/>
-    <cs:fillRef idx="0"/>
-    <cs:effectRef idx="0"/>
-    <cs:fontRef idx="minor">
-      <a:schemeClr val="tx1"/>
-    </cs:fontRef>
-    <cs:spPr>
-      <a:solidFill>
-        <a:schemeClr val="bg1"/>
-      </a:solidFill>
-      <a:ln w="9525" cap="flat" cmpd="sng" algn="ctr">
-        <a:solidFill>
-          <a:schemeClr val="tx1">
-            <a:lumMod val="15000"/>
-            <a:lumOff val="85000"/>
-          </a:schemeClr>
-        </a:solidFill>
-        <a:round/>
-      </a:ln>
-    </cs:spPr>
-    <cs:defRPr sz="1000" kern="1200"/>
-  </cs:chartArea>
-  <cs:dataLabel>
-    <cs:lnRef idx="0"/>
-    <cs:fillRef idx="0"/>
-    <cs:effectRef idx="0"/>
-    <cs:fontRef idx="minor">
-      <a:schemeClr val="tx1">
-        <a:lumMod val="75000"/>
-        <a:lumOff val="25000"/>
-      </a:schemeClr>
-    </cs:fontRef>
-    <cs:defRPr sz="900" kern="1200"/>
-  </cs:dataLabel>
-  <cs:dataLabelCallout>
-    <cs:lnRef idx="0"/>
-    <cs:fillRef idx="0"/>
-    <cs:effectRef idx="0"/>
-    <cs:fontRef idx="minor">
-      <a:schemeClr val="dk1">
-        <a:lumMod val="65000"/>
-        <a:lumOff val="35000"/>
-      </a:schemeClr>
-    </cs:fontRef>
-    <cs:spPr>
-      <a:solidFill>
-        <a:schemeClr val="lt1"/>
-      </a:solidFill>
-      <a:ln>
-        <a:solidFill>
-          <a:schemeClr val="dk1">
-            <a:lumMod val="25000"/>
-            <a:lumOff val="75000"/>
-          </a:schemeClr>
-        </a:solidFill>
-      </a:ln>
-    </cs:spPr>
-    <cs:defRPr sz="900" kern="1200"/>
-    <cs:bodyPr rot="0" spcFirstLastPara="1" vertOverflow="clip" horzOverflow="clip" vert="horz" wrap="square" lIns="36576" tIns="18288" rIns="36576" bIns="18288" anchor="ctr" anchorCtr="1">
-      <a:spAutoFit/>
-    </cs:bodyPr>
-  </cs:dataLabelCallout>
-  <cs:dataPoint>
-    <cs:lnRef idx="0"/>
-    <cs:fillRef idx="1">
-      <cs:styleClr val="auto"/>
-    </cs:fillRef>
-    <cs:effectRef idx="0"/>
-    <cs:fontRef idx="minor">
-      <a:schemeClr val="tx1"/>
-    </cs:fontRef>
-  </cs:dataPoint>
-  <cs:dataPoint3D>
-    <cs:lnRef idx="0"/>
-    <cs:fillRef idx="1">
-      <cs:styleClr val="auto"/>
-    </cs:fillRef>
-    <cs:effectRef idx="0"/>
-    <cs:fontRef idx="minor">
-      <a:schemeClr val="tx1"/>
-    </cs:fontRef>
-  </cs:dataPoint3D>
-  <cs:dataPointLine>
-    <cs:lnRef idx="0">
-      <cs:styleClr val="auto"/>
-    </cs:lnRef>
-    <cs:fillRef idx="1"/>
-    <cs:effectRef idx="0"/>
-    <cs:fontRef idx="minor">
-      <a:schemeClr val="tx1"/>
-    </cs:fontRef>
-    <cs:spPr>
-      <a:ln w="19050" cap="rnd">
-        <a:solidFill>
-          <a:schemeClr val="phClr"/>
-        </a:solidFill>
-        <a:round/>
-      </a:ln>
-    </cs:spPr>
-  </cs:dataPointLine>
-  <cs:dataPointMarker>
-    <cs:lnRef idx="0">
-      <cs:styleClr val="auto"/>
-    </cs:lnRef>
-    <cs:fillRef idx="1">
-      <cs:styleClr val="auto"/>
-    </cs:fillRef>
-    <cs:effectRef idx="0"/>
-    <cs:fontRef idx="minor">
-      <a:schemeClr val="tx1"/>
-    </cs:fontRef>
-    <cs:spPr>
-      <a:ln w="9525">
-        <a:solidFill>
-          <a:schemeClr val="phClr"/>
-        </a:solidFill>
-      </a:ln>
-    </cs:spPr>
-  </cs:dataPointMarker>
-  <cs:dataPointMarkerLayout symbol="circle" size="5"/>
-  <cs:dataPointWireframe>
-    <cs:lnRef idx="0">
-      <cs:styleClr val="auto"/>
-    </cs:lnRef>
-    <cs:fillRef idx="0"/>
-    <cs:effectRef idx="0"/>
-    <cs:fontRef idx="minor">
-      <a:schemeClr val="dk1"/>
-    </cs:fontRef>
-    <cs:spPr>
-      <a:ln w="9525" cap="rnd">
-        <a:solidFill>
-          <a:schemeClr val="phClr"/>
-        </a:solidFill>
-        <a:round/>
-      </a:ln>
-    </cs:spPr>
-  </cs:dataPointWireframe>
-  <cs:dataTable>
-    <cs:lnRef idx="0"/>
-    <cs:fillRef idx="0"/>
-    <cs:effectRef idx="0"/>
-    <cs:fontRef idx="minor">
-      <a:schemeClr val="tx1">
-        <a:lumMod val="65000"/>
-        <a:lumOff val="35000"/>
-      </a:schemeClr>
-    </cs:fontRef>
-    <cs:spPr>
-      <a:noFill/>
-      <a:ln w="9525" cap="flat" cmpd="sng" algn="ctr">
-        <a:solidFill>
-          <a:schemeClr val="tx1">
-            <a:lumMod val="15000"/>
-            <a:lumOff val="85000"/>
-          </a:schemeClr>
-        </a:solidFill>
-        <a:round/>
-      </a:ln>
-    </cs:spPr>
-    <cs:defRPr sz="900" kern="1200"/>
-  </cs:dataTable>
-  <cs:downBar>
-    <cs:lnRef idx="0"/>
-    <cs:fillRef idx="0"/>
-    <cs:effectRef idx="0"/>
-    <cs:fontRef idx="minor">
-      <a:schemeClr val="tx1"/>
-    </cs:fontRef>
-    <cs:spPr>
-      <a:solidFill>
-        <a:schemeClr val="dk1">
-          <a:lumMod val="75000"/>
-          <a:lumOff val="25000"/>
-        </a:schemeClr>
-      </a:solidFill>
-      <a:ln w="9525" cap="flat" cmpd="sng" algn="ctr">
-        <a:solidFill>
-          <a:schemeClr val="tx1">
-            <a:lumMod val="65000"/>
-            <a:lumOff val="35000"/>
-          </a:schemeClr>
-        </a:solidFill>
-        <a:round/>
-      </a:ln>
-    </cs:spPr>
-  </cs:downBar>
-  <cs:dropLine>
-    <cs:lnRef idx="0"/>
-    <cs:fillRef idx="0"/>
-    <cs:effectRef idx="0"/>
-    <cs:fontRef idx="minor">
-      <a:schemeClr val="tx1"/>
-    </cs:fontRef>
-    <cs:spPr>
-      <a:ln w="9525" cap="flat" cmpd="sng" algn="ctr">
-        <a:solidFill>
-          <a:schemeClr val="tx1">
-            <a:lumMod val="35000"/>
-            <a:lumOff val="65000"/>
-          </a:schemeClr>
-        </a:solidFill>
-        <a:round/>
-      </a:ln>
-    </cs:spPr>
-  </cs:dropLine>
-  <cs:errorBar>
-    <cs:lnRef idx="0"/>
-    <cs:fillRef idx="0"/>
-    <cs:effectRef idx="0"/>
-    <cs:fontRef idx="minor">
-      <a:schemeClr val="tx1"/>
-    </cs:fontRef>
-    <cs:spPr>
-      <a:ln w="9525" cap="flat" cmpd="sng" algn="ctr">
-        <a:solidFill>
-          <a:schemeClr val="tx1">
-            <a:lumMod val="65000"/>
-            <a:lumOff val="35000"/>
-          </a:schemeClr>
-        </a:solidFill>
-        <a:round/>
-      </a:ln>
-    </cs:spPr>
-  </cs:errorBar>
-  <cs:floor>
-    <cs:lnRef idx="0"/>
-    <cs:fillRef idx="0"/>
-    <cs:effectRef idx="0"/>
-    <cs:fontRef idx="minor">
-      <a:schemeClr val="tx1"/>
-    </cs:fontRef>
-    <cs:spPr>
-      <a:noFill/>
-      <a:ln>
-        <a:noFill/>
-      </a:ln>
-    </cs:spPr>
-  </cs:floor>
-  <cs:gridlineMajor>
-    <cs:lnRef idx="0"/>
-    <cs:fillRef idx="0"/>
-    <cs:effectRef idx="0"/>
-    <cs:fontRef idx="minor">
-      <a:schemeClr val="tx1"/>
-    </cs:fontRef>
-    <cs:spPr>
-      <a:ln w="9525" cap="flat" cmpd="sng" algn="ctr">
-        <a:solidFill>
-          <a:schemeClr val="tx1">
-            <a:lumMod val="15000"/>
-            <a:lumOff val="85000"/>
-          </a:schemeClr>
-        </a:solidFill>
-        <a:round/>
-      </a:ln>
-    </cs:spPr>
-  </cs:gridlineMajor>
-  <cs:gridlineMinor>
-    <cs:lnRef idx="0"/>
-    <cs:fillRef idx="0"/>
-    <cs:effectRef idx="0"/>
-    <cs:fontRef idx="minor">
-      <a:schemeClr val="tx1"/>
-    </cs:fontRef>
-    <cs:spPr>
-      <a:ln w="9525" cap="flat" cmpd="sng" algn="ctr">
-        <a:solidFill>
-          <a:schemeClr val="tx1">
-            <a:lumMod val="5000"/>
-            <a:lumOff val="95000"/>
-          </a:schemeClr>
-        </a:solidFill>
-        <a:round/>
-      </a:ln>
-    </cs:spPr>
-  </cs:gridlineMinor>
-  <cs:hiLoLine>
-    <cs:lnRef idx="0"/>
-    <cs:fillRef idx="0"/>
-    <cs:effectRef idx="0"/>
-    <cs:fontRef idx="minor">
-      <a:schemeClr val="tx1"/>
-    </cs:fontRef>
-    <cs:spPr>
-      <a:ln w="9525" cap="flat" cmpd="sng" algn="ctr">
-        <a:solidFill>
-          <a:schemeClr val="tx1">
-            <a:lumMod val="50000"/>
-            <a:lumOff val="50000"/>
-          </a:schemeClr>
-        </a:solidFill>
-        <a:round/>
-      </a:ln>
-    </cs:spPr>
-  </cs:hiLoLine>
-  <cs:leaderLine>
-    <cs:lnRef idx="0"/>
-    <cs:fillRef idx="0"/>
-    <cs:effectRef idx="0"/>
-    <cs:fontRef idx="minor">
-      <a:schemeClr val="tx1"/>
-    </cs:fontRef>
-    <cs:spPr>
-      <a:ln w="9525" cap="flat" cmpd="sng" algn="ctr">
-        <a:solidFill>
-          <a:schemeClr val="tx1">
-            <a:lumMod val="35000"/>
-            <a:lumOff val="65000"/>
-          </a:schemeClr>
-        </a:solidFill>
-        <a:round/>
-      </a:ln>
-    </cs:spPr>
-  </cs:leaderLine>
-  <cs:legend>
-    <cs:lnRef idx="0"/>
-    <cs:fillRef idx="0"/>
-    <cs:effectRef idx="0"/>
-    <cs:fontRef idx="minor">
-      <a:schemeClr val="tx1">
-        <a:lumMod val="65000"/>
-        <a:lumOff val="35000"/>
-      </a:schemeClr>
-    </cs:fontRef>
-    <cs:defRPr sz="900" kern="1200"/>
-  </cs:legend>
-  <cs:plotArea mods="allowNoFillOverride allowNoLineOverride">
-    <cs:lnRef idx="0"/>
-    <cs:fillRef idx="0"/>
-    <cs:effectRef idx="0"/>
-    <cs:fontRef idx="minor">
-      <a:schemeClr val="tx1"/>
-    </cs:fontRef>
-  </cs:plotArea>
-  <cs:plotArea3D mods="allowNoFillOverride allowNoLineOverride">
-    <cs:lnRef idx="0"/>
-    <cs:fillRef idx="0"/>
-    <cs:effectRef idx="0"/>
-    <cs:fontRef idx="minor">
-      <a:schemeClr val="tx1"/>
-    </cs:fontRef>
-  </cs:plotArea3D>
-  <cs:seriesAxis>
-    <cs:lnRef idx="0"/>
-    <cs:fillRef idx="0"/>
-    <cs:effectRef idx="0"/>
-    <cs:fontRef idx="minor">
-      <a:schemeClr val="tx1">
-        <a:lumMod val="65000"/>
-        <a:lumOff val="35000"/>
-      </a:schemeClr>
-    </cs:fontRef>
-    <cs:defRPr sz="900" kern="1200"/>
-  </cs:seriesAxis>
-  <cs:seriesLine>
-    <cs:lnRef idx="0"/>
-    <cs:fillRef idx="0"/>
-    <cs:effectRef idx="0"/>
-    <cs:fontRef idx="minor">
-      <a:schemeClr val="tx1"/>
-    </cs:fontRef>
-    <cs:spPr>
-      <a:ln w="9525" cap="flat" cmpd="sng" algn="ctr">
-        <a:solidFill>
-          <a:schemeClr val="tx1">
-            <a:lumMod val="35000"/>
-            <a:lumOff val="65000"/>
-          </a:schemeClr>
-        </a:solidFill>
-        <a:round/>
-      </a:ln>
-    </cs:spPr>
-  </cs:seriesLine>
-  <cs:title>
-    <cs:lnRef idx="0"/>
-    <cs:fillRef idx="0"/>
-    <cs:effectRef idx="0"/>
-    <cs:fontRef idx="minor">
-      <a:schemeClr val="tx1">
-        <a:lumMod val="65000"/>
-        <a:lumOff val="35000"/>
-      </a:schemeClr>
-    </cs:fontRef>
-    <cs:defRPr sz="1400" b="0" kern="1200" spc="0" baseline="0"/>
-  </cs:title>
-  <cs:trendline>
-    <cs:lnRef idx="0">
-      <cs:styleClr val="auto"/>
-    </cs:lnRef>
-    <cs:fillRef idx="0"/>
-    <cs:effectRef idx="0"/>
-    <cs:fontRef idx="minor">
-      <a:schemeClr val="tx1"/>
-    </cs:fontRef>
-    <cs:spPr>
-      <a:ln w="19050" cap="rnd">
-        <a:solidFill>
-          <a:schemeClr val="phClr"/>
-        </a:solidFill>
-        <a:prstDash val="sysDot"/>
-      </a:ln>
-    </cs:spPr>
-  </cs:trendline>
-  <cs:trendlineLabel>
-    <cs:lnRef idx="0"/>
-    <cs:fillRef idx="0"/>
-    <cs:effectRef idx="0"/>
-    <cs:fontRef idx="minor">
-      <a:schemeClr val="tx1">
-        <a:lumMod val="65000"/>
-        <a:lumOff val="35000"/>
-      </a:schemeClr>
-    </cs:fontRef>
-    <cs:defRPr sz="900" kern="1200"/>
-  </cs:trendlineLabel>
-  <cs:upBar>
-    <cs:lnRef idx="0"/>
-    <cs:fillRef idx="0"/>
-    <cs:effectRef idx="0"/>
-    <cs:fontRef idx="minor">
-      <a:schemeClr val="tx1"/>
-    </cs:fontRef>
-    <cs:spPr>
-      <a:solidFill>
-        <a:schemeClr val="lt1"/>
-      </a:solidFill>
-      <a:ln w="9525" cap="flat" cmpd="sng" algn="ctr">
-        <a:solidFill>
-          <a:schemeClr val="tx1">
-            <a:lumMod val="65000"/>
-            <a:lumOff val="35000"/>
-          </a:schemeClr>
-        </a:solidFill>
-        <a:round/>
-      </a:ln>
-    </cs:spPr>
-  </cs:upBar>
-  <cs:valueAxis>
-    <cs:lnRef idx="0"/>
-    <cs:fillRef idx="0"/>
-    <cs:effectRef idx="0"/>
-    <cs:fontRef idx="minor">
-      <a:schemeClr val="tx1">
-        <a:lumMod val="65000"/>
-        <a:lumOff val="35000"/>
-      </a:schemeClr>
-    </cs:fontRef>
-    <cs:spPr>
-      <a:ln w="9525" cap="flat" cmpd="sng" algn="ctr">
-        <a:solidFill>
-          <a:schemeClr val="tx1">
-            <a:lumMod val="25000"/>
-            <a:lumOff val="75000"/>
-          </a:schemeClr>
-        </a:solidFill>
-        <a:round/>
-      </a:ln>
-    </cs:spPr>
-    <cs:defRPr sz="900" kern="1200"/>
-  </cs:valueAxis>
-  <cs:wall>
-    <cs:lnRef idx="0"/>
-    <cs:fillRef idx="0"/>
-    <cs:effectRef idx="0"/>
-    <cs:fontRef idx="minor">
-      <a:schemeClr val="tx1"/>
-    </cs:fontRef>
-    <cs:spPr>
-      <a:noFill/>
-      <a:ln>
-        <a:noFill/>
-      </a:ln>
-    </cs:spPr>
-  </cs:wall>
-</cs:chartStyle>
-</file>
-
-<file path=word/drawings/drawing1.xml><?xml version="1.0" encoding="utf-8"?>
-<c:userShapes xmlns:c="http://schemas.openxmlformats.org/drawingml/2006/chart">
-  <cdr:relSizeAnchor xmlns:cdr="http://schemas.openxmlformats.org/drawingml/2006/chartDrawing">
-    <cdr:from>
-      <cdr:x>0.54363</cdr:x>
-      <cdr:y>0.03019</cdr:y>
-    </cdr:from>
-    <cdr:to>
-      <cdr:x>0.76309</cdr:x>
-      <cdr:y>0.15174</cdr:y>
-    </cdr:to>
-    <cdr:pic>
-      <cdr:nvPicPr>
-        <cdr:cNvPr id="3" name="chart">
-          <a:extLst xmlns:a="http://schemas.openxmlformats.org/drawingml/2006/main">
-            <a:ext uri="{FF2B5EF4-FFF2-40B4-BE49-F238E27FC236}">
-              <a16:creationId xmlns:a16="http://schemas.microsoft.com/office/drawing/2014/main" id="{0BF5A98F-4D2D-4E16-9851-A856067D4559}"/>
-            </a:ext>
-          </a:extLst>
-        </cdr:cNvPr>
-        <cdr:cNvPicPr>
-          <a:picLocks xmlns:a="http://schemas.openxmlformats.org/drawingml/2006/main" noChangeAspect="1"/>
-        </cdr:cNvPicPr>
-      </cdr:nvPicPr>
-      <cdr:blipFill>
-        <a:blip xmlns:a="http://schemas.openxmlformats.org/drawingml/2006/main" xmlns:r="http://schemas.openxmlformats.org/officeDocument/2006/relationships" r:embed="rId1"/>
-        <a:stretch xmlns:a="http://schemas.openxmlformats.org/drawingml/2006/main">
-          <a:fillRect/>
-        </a:stretch>
-      </cdr:blipFill>
-      <cdr:spPr>
-        <a:xfrm xmlns:a="http://schemas.openxmlformats.org/drawingml/2006/main">
-          <a:off x="2501347" y="82826"/>
-          <a:ext cx="1009791" cy="333422"/>
-        </a:xfrm>
-        <a:prstGeom xmlns:a="http://schemas.openxmlformats.org/drawingml/2006/main" prst="rect">
-          <a:avLst/>
-        </a:prstGeom>
-      </cdr:spPr>
-    </cdr:pic>
-  </cdr:relSizeAnchor>
-  <cdr:relSizeAnchor xmlns:cdr="http://schemas.openxmlformats.org/drawingml/2006/chartDrawing">
-    <cdr:from>
-      <cdr:x>0.09941</cdr:x>
-      <cdr:y>0.01812</cdr:y>
-    </cdr:from>
-    <cdr:to>
-      <cdr:x>0.18636</cdr:x>
-      <cdr:y>0.15355</cdr:y>
-    </cdr:to>
-    <cdr:pic>
-      <cdr:nvPicPr>
-        <cdr:cNvPr id="5" name="chart">
-          <a:extLst xmlns:a="http://schemas.openxmlformats.org/drawingml/2006/main">
-            <a:ext uri="{FF2B5EF4-FFF2-40B4-BE49-F238E27FC236}">
-              <a16:creationId xmlns:a16="http://schemas.microsoft.com/office/drawing/2014/main" id="{60B06AB2-D528-425D-8C89-3B9A49B6AB01}"/>
-            </a:ext>
-          </a:extLst>
-        </cdr:cNvPr>
-        <cdr:cNvPicPr>
-          <a:picLocks xmlns:a="http://schemas.openxmlformats.org/drawingml/2006/main" noChangeAspect="1"/>
-        </cdr:cNvPicPr>
-      </cdr:nvPicPr>
-      <cdr:blipFill>
-        <a:blip xmlns:a="http://schemas.openxmlformats.org/drawingml/2006/main" xmlns:r="http://schemas.openxmlformats.org/officeDocument/2006/relationships" r:embed="rId2"/>
-        <a:stretch xmlns:a="http://schemas.openxmlformats.org/drawingml/2006/main">
-          <a:fillRect/>
-        </a:stretch>
-      </cdr:blipFill>
-      <cdr:spPr>
-        <a:xfrm xmlns:a="http://schemas.openxmlformats.org/drawingml/2006/main">
-          <a:off x="457387" y="49696"/>
-          <a:ext cx="400106" cy="371527"/>
-        </a:xfrm>
-        <a:prstGeom xmlns:a="http://schemas.openxmlformats.org/drawingml/2006/main" prst="rect">
-          <a:avLst/>
-        </a:prstGeom>
-      </cdr:spPr>
-    </cdr:pic>
-  </cdr:relSizeAnchor>
-  <cdr:relSizeAnchor xmlns:cdr="http://schemas.openxmlformats.org/drawingml/2006/chartDrawing">
-    <cdr:from>
-      <cdr:x>0.89464</cdr:x>
-      <cdr:y>0.66425</cdr:y>
-    </cdr:from>
-    <cdr:to>
-      <cdr:x>0.97746</cdr:x>
-      <cdr:y>0.81705</cdr:y>
-    </cdr:to>
-    <cdr:pic>
-      <cdr:nvPicPr>
-        <cdr:cNvPr id="6" name="chart">
-          <a:extLst xmlns:a="http://schemas.openxmlformats.org/drawingml/2006/main">
-            <a:ext uri="{FF2B5EF4-FFF2-40B4-BE49-F238E27FC236}">
-              <a16:creationId xmlns:a16="http://schemas.microsoft.com/office/drawing/2014/main" id="{550409FA-6A32-4444-BAFD-32D1084406B2}"/>
-            </a:ext>
-          </a:extLst>
-        </cdr:cNvPr>
-        <cdr:cNvPicPr>
-          <a:picLocks xmlns:a="http://schemas.openxmlformats.org/drawingml/2006/main" noChangeAspect="1"/>
-        </cdr:cNvPicPr>
-      </cdr:nvPicPr>
-      <cdr:blipFill>
-        <a:blip xmlns:a="http://schemas.openxmlformats.org/drawingml/2006/main" xmlns:r="http://schemas.openxmlformats.org/officeDocument/2006/relationships" r:embed="rId3"/>
-        <a:stretch xmlns:a="http://schemas.openxmlformats.org/drawingml/2006/main">
-          <a:fillRect/>
-        </a:stretch>
-      </cdr:blipFill>
-      <cdr:spPr>
-        <a:xfrm xmlns:a="http://schemas.openxmlformats.org/drawingml/2006/main">
-          <a:off x="4116456" y="1822174"/>
-          <a:ext cx="381053" cy="419158"/>
-        </a:xfrm>
-        <a:prstGeom xmlns:a="http://schemas.openxmlformats.org/drawingml/2006/main" prst="rect">
-          <a:avLst/>
-        </a:prstGeom>
-      </cdr:spPr>
-    </cdr:pic>
-  </cdr:relSizeAnchor>
-</c:userShapes>
-</file>
-
-<file path=word/drawings/drawing2.xml><?xml version="1.0" encoding="utf-8"?>
-<c:userShapes xmlns:c="http://schemas.openxmlformats.org/drawingml/2006/chart">
-  <cdr:relSizeAnchor xmlns:cdr="http://schemas.openxmlformats.org/drawingml/2006/chartDrawing">
-    <cdr:from>
-      <cdr:x>0.90208</cdr:x>
-      <cdr:y>0.71181</cdr:y>
-    </cdr:from>
-    <cdr:to>
-      <cdr:x>0.98126</cdr:x>
-      <cdr:y>0.85419</cdr:y>
-    </cdr:to>
-    <cdr:pic>
-      <cdr:nvPicPr>
-        <cdr:cNvPr id="3" name="chart">
-          <a:extLst xmlns:a="http://schemas.openxmlformats.org/drawingml/2006/main">
-            <a:ext uri="{FF2B5EF4-FFF2-40B4-BE49-F238E27FC236}">
-              <a16:creationId xmlns:a16="http://schemas.microsoft.com/office/drawing/2014/main" id="{666F222B-51F1-4E28-9CF4-2D13849C6AB0}"/>
-            </a:ext>
-          </a:extLst>
-        </cdr:cNvPr>
-        <cdr:cNvPicPr>
-          <a:picLocks xmlns:a="http://schemas.openxmlformats.org/drawingml/2006/main" noChangeAspect="1"/>
-        </cdr:cNvPicPr>
-      </cdr:nvPicPr>
-      <cdr:blipFill>
-        <a:blip xmlns:a="http://schemas.openxmlformats.org/drawingml/2006/main" xmlns:r="http://schemas.openxmlformats.org/officeDocument/2006/relationships" r:embed="rId1"/>
-        <a:stretch xmlns:a="http://schemas.openxmlformats.org/drawingml/2006/main">
-          <a:fillRect/>
-        </a:stretch>
-      </cdr:blipFill>
-      <cdr:spPr>
-        <a:xfrm xmlns:a="http://schemas.openxmlformats.org/drawingml/2006/main">
-          <a:off x="4124325" y="1952625"/>
-          <a:ext cx="362001" cy="390580"/>
-        </a:xfrm>
-        <a:prstGeom xmlns:a="http://schemas.openxmlformats.org/drawingml/2006/main" prst="rect">
-          <a:avLst/>
-        </a:prstGeom>
-      </cdr:spPr>
-    </cdr:pic>
-  </cdr:relSizeAnchor>
-  <cdr:relSizeAnchor xmlns:cdr="http://schemas.openxmlformats.org/drawingml/2006/chartDrawing">
-    <cdr:from>
-      <cdr:x>0.55306</cdr:x>
-      <cdr:y>0.02938</cdr:y>
-    </cdr:from>
-    <cdr:to>
-      <cdr:x>0.78859</cdr:x>
-      <cdr:y>0.15093</cdr:y>
-    </cdr:to>
-    <cdr:pic>
-      <cdr:nvPicPr>
-        <cdr:cNvPr id="7" name="chart">
-          <a:extLst xmlns:a="http://schemas.openxmlformats.org/drawingml/2006/main">
-            <a:ext uri="{FF2B5EF4-FFF2-40B4-BE49-F238E27FC236}">
-              <a16:creationId xmlns:a16="http://schemas.microsoft.com/office/drawing/2014/main" id="{97445714-82CE-4AD1-8646-837737728F7E}"/>
-            </a:ext>
-          </a:extLst>
-        </cdr:cNvPr>
-        <cdr:cNvPicPr>
-          <a:picLocks xmlns:a="http://schemas.openxmlformats.org/drawingml/2006/main" noChangeAspect="1"/>
-        </cdr:cNvPicPr>
-      </cdr:nvPicPr>
-      <cdr:blipFill>
-        <a:blip xmlns:a="http://schemas.openxmlformats.org/drawingml/2006/main" xmlns:r="http://schemas.openxmlformats.org/officeDocument/2006/relationships" r:embed="rId2"/>
-        <a:stretch xmlns:a="http://schemas.openxmlformats.org/drawingml/2006/main">
-          <a:fillRect/>
-        </a:stretch>
-      </cdr:blipFill>
-      <cdr:spPr>
-        <a:xfrm xmlns:a="http://schemas.openxmlformats.org/drawingml/2006/main">
-          <a:off x="2527789" y="80596"/>
-          <a:ext cx="1076475" cy="333422"/>
-        </a:xfrm>
-        <a:prstGeom xmlns:a="http://schemas.openxmlformats.org/drawingml/2006/main" prst="rect">
-          <a:avLst/>
-        </a:prstGeom>
-      </cdr:spPr>
-    </cdr:pic>
-  </cdr:relSizeAnchor>
-  <cdr:relSizeAnchor xmlns:cdr="http://schemas.openxmlformats.org/drawingml/2006/chartDrawing">
-    <cdr:from>
-      <cdr:x>0.02917</cdr:x>
-      <cdr:y>0.08333</cdr:y>
-    </cdr:from>
-    <cdr:to>
-      <cdr:x>0.11868</cdr:x>
-      <cdr:y>0.15793</cdr:y>
-    </cdr:to>
-    <cdr:pic>
-      <cdr:nvPicPr>
-        <cdr:cNvPr id="2" name="chart">
-          <a:extLst xmlns:a="http://schemas.openxmlformats.org/drawingml/2006/main">
-            <a:ext uri="{FF2B5EF4-FFF2-40B4-BE49-F238E27FC236}">
-              <a16:creationId xmlns:a16="http://schemas.microsoft.com/office/drawing/2014/main" id="{5C9EBA4F-56D3-47D3-91C3-0EB450081F47}"/>
-            </a:ext>
-          </a:extLst>
-        </cdr:cNvPr>
-        <cdr:cNvPicPr>
-          <a:picLocks xmlns:a="http://schemas.openxmlformats.org/drawingml/2006/main" noChangeAspect="1"/>
-        </cdr:cNvPicPr>
-      </cdr:nvPicPr>
-      <cdr:blipFill>
-        <a:blip xmlns:a="http://schemas.openxmlformats.org/drawingml/2006/main" xmlns:r="http://schemas.openxmlformats.org/officeDocument/2006/relationships" r:embed="rId3"/>
-        <a:stretch xmlns:a="http://schemas.openxmlformats.org/drawingml/2006/main">
-          <a:fillRect/>
-        </a:stretch>
-      </cdr:blipFill>
-      <cdr:spPr>
-        <a:xfrm xmlns:a="http://schemas.openxmlformats.org/drawingml/2006/main">
-          <a:off x="133350" y="228601"/>
-          <a:ext cx="409243" cy="204622"/>
-        </a:xfrm>
-        <a:prstGeom xmlns:a="http://schemas.openxmlformats.org/drawingml/2006/main" prst="rect">
-          <a:avLst/>
-        </a:prstGeom>
-      </cdr:spPr>
-    </cdr:pic>
-  </cdr:relSizeAnchor>
-</c:userShapes>
-</file>
-
 <file path=word/theme/theme1.xml><?xml version="1.0" encoding="utf-8"?>
 <a:theme xmlns:a="http://schemas.openxmlformats.org/drawingml/2006/main" name="Office Theme">
   <a:themeElements>
